--- a/Manual.docx
+++ b/Manual.docx
@@ -1,46 +1,22 @@
 
 <file path=word/document.xml><?xml version="1.0" encoding="utf-8"?>
-<w:document xmlns:mc="http://schemas.openxmlformats.org/markup-compatibility/2006" xmlns:o="urn:schemas-microsoft-com:office:office" xmlns:r="http://schemas.openxmlformats.org/officeDocument/2006/relationships" xmlns:m="http://schemas.openxmlformats.org/officeDocument/2006/math" xmlns:v="urn:schemas-microsoft-com:vml" xmlns:wp="http://schemas.openxmlformats.org/drawingml/2006/wordprocessingDrawing" xmlns:w10="urn:schemas-microsoft-com:office:word" xmlns:w="http://schemas.openxmlformats.org/wordprocessingml/2006/main" xmlns:wne="http://schemas.microsoft.com/office/word/2006/wordml" xmlns:sl="http://schemas.openxmlformats.org/schemaLibrary/2006/main" xmlns:a="http://schemas.openxmlformats.org/drawingml/2006/main" xmlns:pic="http://schemas.openxmlformats.org/drawingml/2006/picture" xmlns:c="http://schemas.openxmlformats.org/drawingml/2006/chart" xmlns:lc="http://schemas.openxmlformats.org/drawingml/2006/lockedCanvas" xmlns:dgm="http://schemas.openxmlformats.org/drawingml/2006/diagram" xmlns:wps="http://schemas.microsoft.com/office/word/2010/wordprocessingShape" xmlns:wpg="http://schemas.microsoft.com/office/word/2010/wordprocessingGroup" xmlns:w14="http://schemas.microsoft.com/office/word/2010/wordml" xmlns:w15="http://schemas.microsoft.com/office/word/2012/wordml">
+<w:document xmlns:wpc="http://schemas.microsoft.com/office/word/2010/wordprocessingCanvas" xmlns:cx="http://schemas.microsoft.com/office/drawing/2014/chartex" xmlns:cx1="http://schemas.microsoft.com/office/drawing/2015/9/8/chartex" xmlns:cx2="http://schemas.microsoft.com/office/drawing/2015/10/21/chartex" xmlns:cx3="http://schemas.microsoft.com/office/drawing/2016/5/9/chartex" xmlns:cx4="http://schemas.microsoft.com/office/drawing/2016/5/10/chartex" xmlns:cx5="http://schemas.microsoft.com/office/drawing/2016/5/11/chartex" xmlns:cx6="http://schemas.microsoft.com/office/drawing/2016/5/12/chartex" xmlns:cx7="http://schemas.microsoft.com/office/drawing/2016/5/13/chartex" xmlns:cx8="http://schemas.microsoft.com/office/drawing/2016/5/14/chartex" xmlns:mc="http://schemas.openxmlformats.org/markup-compatibility/2006" xmlns:aink="http://schemas.microsoft.com/office/drawing/2016/ink" xmlns:am3d="http://schemas.microsoft.com/office/drawing/2017/model3d" xmlns:o="urn:schemas-microsoft-com:office:office" xmlns:r="http://schemas.openxmlformats.org/officeDocument/2006/relationships" xmlns:m="http://schemas.openxmlformats.org/officeDocument/2006/math" xmlns:v="urn:schemas-microsoft-com:vml" xmlns:wp14="http://schemas.microsoft.com/office/word/2010/wordprocessingDrawing" xmlns:wp="http://schemas.openxmlformats.org/drawingml/2006/wordprocessingDrawing" xmlns:w10="urn:schemas-microsoft-com:office:word" xmlns:w="http://schemas.openxmlformats.org/wordprocessingml/2006/main" xmlns:w14="http://schemas.microsoft.com/office/word/2010/wordml" xmlns:w15="http://schemas.microsoft.com/office/word/2012/wordml" xmlns:w16cid="http://schemas.microsoft.com/office/word/2016/wordml/cid" xmlns:w16se="http://schemas.microsoft.com/office/word/2015/wordml/symex" xmlns:wpg="http://schemas.microsoft.com/office/word/2010/wordprocessingGroup" xmlns:wpi="http://schemas.microsoft.com/office/word/2010/wordprocessingInk" xmlns:wne="http://schemas.microsoft.com/office/word/2006/wordml" xmlns:wps="http://schemas.microsoft.com/office/word/2010/wordprocessingShape" mc:Ignorable="w14 w15 w16se w16cid wp14">
   <w:body>
     <w:p>
-      <w:pPr>
-        <w:ind w:left="0" w:firstLine="0"/>
-        <w:rPr/>
-      </w:pPr>
-      <w:r>
-        <w:rPr>
-          <w:rtl w:val="0"/>
-        </w:rPr>
-        <w:t xml:space="preserve">Setting Up the Program:</w:t>
-      </w:r>
-    </w:p>
-    <w:p>
-      <w:pPr>
-        <w:ind w:left="0" w:firstLine="0"/>
-        <w:rPr/>
-      </w:pPr>
-      <w:r>
-        <w:rPr>
-          <w:rtl w:val="0"/>
-        </w:rPr>
-      </w:r>
-    </w:p>
+      <w:r>
+        <w:t>Setting Up the Program:</w:t>
+      </w:r>
+    </w:p>
+    <w:p/>
     <w:p>
       <w:pPr>
         <w:numPr>
           <w:ilvl w:val="0"/>
           <w:numId w:val="2"/>
         </w:numPr>
-        <w:ind w:left="720" w:hanging="360"/>
-        <w:rPr>
-          <w:u w:val="none"/>
-        </w:rPr>
-      </w:pPr>
-      <w:r>
-        <w:rPr>
-          <w:rtl w:val="0"/>
-        </w:rPr>
-        <w:t xml:space="preserve">Download Visual Studio or IDE of your choosing</w:t>
+      </w:pPr>
+      <w:r>
+        <w:t>Download Visual Studio or IDE of your choosing</w:t>
       </w:r>
     </w:p>
     <w:p>
@@ -49,38 +25,29 @@
           <w:ilvl w:val="0"/>
           <w:numId w:val="2"/>
         </w:numPr>
-        <w:ind w:left="720" w:hanging="360"/>
-        <w:rPr>
-          <w:u w:val="none"/>
-        </w:rPr>
-      </w:pPr>
-      <w:r>
-        <w:rPr>
-          <w:rtl w:val="0"/>
-        </w:rPr>
-        <w:t xml:space="preserve">Clone Project from Github </w:t>
-      </w:r>
-      <w:hyperlink r:id="rId6">
+      </w:pPr>
+      <w:r>
+        <w:t xml:space="preserve">Clone Project from </w:t>
+      </w:r>
+      <w:proofErr w:type="spellStart"/>
+      <w:r>
+        <w:t>Github</w:t>
+      </w:r>
+      <w:proofErr w:type="spellEnd"/>
+      <w:r>
+        <w:t xml:space="preserve"> </w:t>
+      </w:r>
+      <w:hyperlink r:id="rId5">
         <w:r>
           <w:rPr>
-            <w:color w:val="1155cc"/>
+            <w:color w:val="1155CC"/>
             <w:u w:val="single"/>
-            <w:rtl w:val="0"/>
           </w:rPr>
-          <w:t xml:space="preserve">https://github.com/NLPatVCU/cs325_guiviz</w:t>
+          <w:t>https://github.com/NLPatVCU/cs325_guiviz</w:t>
         </w:r>
       </w:hyperlink>
       <w:r>
-        <w:rPr>
-          <w:rtl w:val="0"/>
-        </w:rPr>
-        <w:t xml:space="preserve">.</w:t>
-      </w:r>
-      <w:r>
-        <w:rPr>
-          <w:rtl w:val="0"/>
-        </w:rPr>
-        <w:t xml:space="preserve"> </w:t>
+        <w:t xml:space="preserve">. </w:t>
       </w:r>
     </w:p>
     <w:p>
@@ -89,16 +56,9 @@
           <w:ilvl w:val="0"/>
           <w:numId w:val="2"/>
         </w:numPr>
-        <w:ind w:left="720" w:hanging="360"/>
-        <w:rPr>
-          <w:u w:val="none"/>
-        </w:rPr>
-      </w:pPr>
-      <w:r>
-        <w:rPr>
-          <w:rtl w:val="0"/>
-        </w:rPr>
-        <w:t xml:space="preserve">You will need 3 terminals open to run this project locally. Run the following commands in the following directories within the project folder.</w:t>
+      </w:pPr>
+      <w:r>
+        <w:t>You will need 3 terminals open to run this project locally. Run the following commands in the following directories within the project folder.</w:t>
       </w:r>
     </w:p>
     <w:p>
@@ -107,17 +67,15 @@
           <w:ilvl w:val="1"/>
           <w:numId w:val="2"/>
         </w:numPr>
-        <w:ind w:left="1440" w:hanging="360"/>
-        <w:rPr>
-          <w:u w:val="none"/>
-        </w:rPr>
-      </w:pPr>
-      <w:r>
-        <w:rPr>
-          <w:rtl w:val="0"/>
-        </w:rPr>
-        <w:t xml:space="preserve">~/Api</w:t>
-      </w:r>
+      </w:pPr>
+      <w:r>
+        <w:t>~/</w:t>
+      </w:r>
+      <w:proofErr w:type="spellStart"/>
+      <w:r>
+        <w:t>Api</w:t>
+      </w:r>
+      <w:proofErr w:type="spellEnd"/>
     </w:p>
     <w:p>
       <w:pPr>
@@ -125,16 +83,9 @@
           <w:ilvl w:val="2"/>
           <w:numId w:val="2"/>
         </w:numPr>
-        <w:ind w:left="2160" w:hanging="360"/>
-        <w:rPr>
-          <w:u w:val="none"/>
-        </w:rPr>
-      </w:pPr>
-      <w:r>
-        <w:rPr>
-          <w:rtl w:val="0"/>
-        </w:rPr>
-        <w:t xml:space="preserve">“python api.py”</w:t>
+      </w:pPr>
+      <w:r>
+        <w:t>“python api.py”</w:t>
       </w:r>
     </w:p>
     <w:p>
@@ -143,28 +94,28 @@
           <w:ilvl w:val="2"/>
           <w:numId w:val="2"/>
         </w:numPr>
-        <w:ind w:left="2160" w:hanging="360"/>
-        <w:rPr>
-          <w:u w:val="none"/>
-        </w:rPr>
-      </w:pPr>
-      <w:r>
-        <w:rPr>
-          <w:rtl w:val="0"/>
-        </w:rPr>
-        <w:t xml:space="preserve">Note: If this does not work, you most likely need to install dependencies. Run “pip install -r requirements.txt”. If this does not work, you will need to manually install each dependency. This is done by repeatedly running “python api.py” and then running </w:t>
-      </w:r>
-    </w:p>
-    <w:p>
-      <w:pPr>
-        <w:ind w:left="2160" w:firstLine="0"/>
-        <w:rPr/>
-      </w:pPr>
-      <w:r>
-        <w:rPr>
-          <w:rtl w:val="0"/>
-        </w:rPr>
-        <w:t xml:space="preserve">“pip install &lt;missing_dependency_name&gt;”. </w:t>
+      </w:pPr>
+      <w:r>
+        <w:t>Note: If this does not work, you most likely need to install dependencies. Run “pip install</w:t>
+      </w:r>
+      <w:r>
+        <w:t xml:space="preserve"> -r requirements.txt”. If this does not work, you will need to manually install each dependency. This is done by repeatedly running “python api.py” and then running </w:t>
+      </w:r>
+    </w:p>
+    <w:p>
+      <w:pPr>
+        <w:ind w:left="2160"/>
+      </w:pPr>
+      <w:r>
+        <w:t>“pip install &lt;</w:t>
+      </w:r>
+      <w:proofErr w:type="spellStart"/>
+      <w:r>
+        <w:t>missing_dependency_name</w:t>
+      </w:r>
+      <w:proofErr w:type="spellEnd"/>
+      <w:r>
+        <w:t xml:space="preserve">&gt;”. </w:t>
       </w:r>
     </w:p>
     <w:p>
@@ -173,16 +124,9 @@
           <w:ilvl w:val="1"/>
           <w:numId w:val="2"/>
         </w:numPr>
-        <w:ind w:left="1440" w:hanging="360"/>
-        <w:rPr>
-          <w:u w:val="none"/>
-        </w:rPr>
-      </w:pPr>
-      <w:r>
-        <w:rPr>
-          <w:rtl w:val="0"/>
-        </w:rPr>
-        <w:t xml:space="preserve">~/web</w:t>
+      </w:pPr>
+      <w:r>
+        <w:t>~/web</w:t>
       </w:r>
     </w:p>
     <w:p>
@@ -191,16 +135,17 @@
           <w:ilvl w:val="2"/>
           <w:numId w:val="2"/>
         </w:numPr>
-        <w:ind w:left="2160" w:hanging="360"/>
-        <w:rPr>
-          <w:u w:val="none"/>
-        </w:rPr>
-      </w:pPr>
-      <w:r>
-        <w:rPr>
-          <w:rtl w:val="0"/>
-        </w:rPr>
-        <w:t xml:space="preserve">“npm start”</w:t>
+      </w:pPr>
+      <w:r>
+        <w:t>“</w:t>
+      </w:r>
+      <w:proofErr w:type="spellStart"/>
+      <w:r>
+        <w:t>npm</w:t>
+      </w:r>
+      <w:proofErr w:type="spellEnd"/>
+      <w:r>
+        <w:t xml:space="preserve"> start”</w:t>
       </w:r>
     </w:p>
     <w:p>
@@ -209,16 +154,20 @@
           <w:ilvl w:val="2"/>
           <w:numId w:val="2"/>
         </w:numPr>
-        <w:ind w:left="2160" w:hanging="360"/>
-        <w:rPr>
-          <w:u w:val="none"/>
-        </w:rPr>
-      </w:pPr>
-      <w:r>
-        <w:rPr>
-          <w:rtl w:val="0"/>
-        </w:rPr>
-        <w:t xml:space="preserve">Note: If running this for the first time and you receive an error, run “npm install”</w:t>
+      </w:pPr>
+      <w:r>
+        <w:t xml:space="preserve">Note: If running this for the </w:t>
+      </w:r>
+      <w:r>
+        <w:t>first time and you receive an error, run “</w:t>
+      </w:r>
+      <w:proofErr w:type="spellStart"/>
+      <w:r>
+        <w:t>npm</w:t>
+      </w:r>
+      <w:proofErr w:type="spellEnd"/>
+      <w:r>
+        <w:t xml:space="preserve"> install”</w:t>
       </w:r>
     </w:p>
     <w:p>
@@ -227,16 +176,25 @@
           <w:ilvl w:val="1"/>
           <w:numId w:val="2"/>
         </w:numPr>
-        <w:ind w:left="1440" w:hanging="360"/>
-        <w:rPr>
-          <w:u w:val="none"/>
-        </w:rPr>
-      </w:pPr>
-      <w:r>
-        <w:rPr>
-          <w:rtl w:val="0"/>
-        </w:rPr>
-        <w:t xml:space="preserve">~/web/node_modules/cors-anywhere</w:t>
+      </w:pPr>
+      <w:r>
+        <w:t>~/web/</w:t>
+      </w:r>
+      <w:proofErr w:type="spellStart"/>
+      <w:r>
+        <w:t>node_modules</w:t>
+      </w:r>
+      <w:proofErr w:type="spellEnd"/>
+      <w:r>
+        <w:t>/</w:t>
+      </w:r>
+      <w:proofErr w:type="spellStart"/>
+      <w:r>
+        <w:t>cors</w:t>
+      </w:r>
+      <w:proofErr w:type="spellEnd"/>
+      <w:r>
+        <w:t>-anywhere</w:t>
       </w:r>
     </w:p>
     <w:p>
@@ -245,16 +203,9 @@
           <w:ilvl w:val="2"/>
           <w:numId w:val="2"/>
         </w:numPr>
-        <w:ind w:left="2160" w:hanging="360"/>
-        <w:rPr>
-          <w:u w:val="none"/>
-        </w:rPr>
-      </w:pPr>
-      <w:r>
-        <w:rPr>
-          <w:rtl w:val="0"/>
-        </w:rPr>
-        <w:t xml:space="preserve">“node server.js”</w:t>
+      </w:pPr>
+      <w:r>
+        <w:t>“node server.js”</w:t>
       </w:r>
     </w:p>
     <w:p>
@@ -263,496 +214,554 @@
           <w:ilvl w:val="0"/>
           <w:numId w:val="2"/>
         </w:numPr>
-        <w:ind w:left="720" w:hanging="360"/>
-        <w:rPr>
-          <w:u w:val="none"/>
-        </w:rPr>
-      </w:pPr>
-      <w:r>
-        <w:rPr>
-          <w:rtl w:val="0"/>
-        </w:rPr>
-        <w:t xml:space="preserve">This is an example script that will make starting this project very simple. The commands are identical as listed above. The top version is for mac users, and the bottom is for windows. </w:t>
-      </w:r>
-      <w:r>
-        <w:rPr>
-          <w:b w:val="1"/>
-          <w:rtl w:val="0"/>
-        </w:rPr>
-        <w:t xml:space="preserve">Note</w:t>
-      </w:r>
-      <w:r>
-        <w:rPr>
-          <w:rtl w:val="0"/>
-        </w:rPr>
-        <w:t xml:space="preserve">: These commands will need to be adjusted to your machines specific path:</w:t>
-      </w:r>
-    </w:p>
-    <w:p>
-      <w:pPr>
-        <w:ind w:left="720" w:firstLine="0"/>
-        <w:rPr/>
-      </w:pPr>
-      <w:r>
-        <w:rPr>
-          <w:rtl w:val="0"/>
-        </w:rPr>
-      </w:r>
-    </w:p>
-    <w:p>
-      <w:pPr>
-        <w:ind w:left="0" w:firstLine="0"/>
-        <w:rPr/>
-      </w:pPr>
-      <w:r>
-        <w:rPr>
-          <w:rtl w:val="0"/>
-        </w:rPr>
-        <w:t xml:space="preserve">Mac: Create a file and name is something like “startScript.sh”</w:t>
-      </w:r>
-    </w:p>
-    <w:p>
-      <w:pPr>
-        <w:shd w:fill="1e1e1e" w:val="clear"/>
+      </w:pPr>
+      <w:r>
+        <w:t>This is an example script that will make starting this project very simple. The commands are identical as listed above. The top version is for mac user</w:t>
+      </w:r>
+      <w:r>
+        <w:t xml:space="preserve">s, and the bottom is for windows. </w:t>
+      </w:r>
+      <w:r>
+        <w:rPr>
+          <w:b/>
+        </w:rPr>
+        <w:t>Note</w:t>
+      </w:r>
+      <w:r>
+        <w:t>: These commands will need to be adjusted to your machines specific path:</w:t>
+      </w:r>
+    </w:p>
+    <w:p>
+      <w:pPr>
+        <w:ind w:left="720"/>
+      </w:pPr>
+    </w:p>
+    <w:p>
+      <w:r>
+        <w:t xml:space="preserve">Mac: Create a file and name is something like “startScript.sh”. Copy the following into the file, update the paths, and save. You should then be able to run this from terminal and start the project from there. </w:t>
+      </w:r>
+      <w:bookmarkStart w:id="0" w:name="_GoBack"/>
+      <w:bookmarkEnd w:id="0"/>
+    </w:p>
+    <w:p>
+      <w:pPr>
+        <w:shd w:val="clear" w:color="auto" w:fill="1E1E1E"/>
         <w:spacing w:line="360" w:lineRule="auto"/>
-        <w:ind w:left="1440" w:firstLine="0"/>
-        <w:rPr>
-          <w:rFonts w:ascii="Courier New" w:cs="Courier New" w:eastAsia="Courier New" w:hAnsi="Courier New"/>
-          <w:color w:val="d4d4d4"/>
-          <w:sz w:val="18"/>
-          <w:szCs w:val="18"/>
-        </w:rPr>
-      </w:pPr>
-      <w:r>
-        <w:rPr>
-          <w:rFonts w:ascii="Courier New" w:cs="Courier New" w:eastAsia="Courier New" w:hAnsi="Courier New"/>
-          <w:color w:val="6a9955"/>
-          <w:sz w:val="18"/>
-          <w:szCs w:val="18"/>
-          <w:rtl w:val="0"/>
-        </w:rPr>
-        <w:t xml:space="preserve"># To Run in terminal enter:  ./startScript.sh</w:t>
-      </w:r>
-      <w:r>
-        <w:rPr>
-          <w:rtl w:val="0"/>
-        </w:rPr>
-      </w:r>
-    </w:p>
-    <w:p>
-      <w:pPr>
-        <w:shd w:fill="1e1e1e" w:val="clear"/>
+        <w:ind w:left="1440"/>
+        <w:rPr>
+          <w:rFonts w:ascii="Courier New" w:eastAsia="Courier New" w:hAnsi="Courier New" w:cs="Courier New"/>
+          <w:color w:val="D4D4D4"/>
+          <w:sz w:val="18"/>
+          <w:szCs w:val="18"/>
+        </w:rPr>
+      </w:pPr>
+      <w:r>
+        <w:rPr>
+          <w:rFonts w:ascii="Courier New" w:eastAsia="Courier New" w:hAnsi="Courier New" w:cs="Courier New"/>
+          <w:color w:val="6A9955"/>
+          <w:sz w:val="18"/>
+          <w:szCs w:val="18"/>
+        </w:rPr>
+        <w:t xml:space="preserve"># To Run in </w:t>
+      </w:r>
+      <w:proofErr w:type="gramStart"/>
+      <w:r>
+        <w:rPr>
+          <w:rFonts w:ascii="Courier New" w:eastAsia="Courier New" w:hAnsi="Courier New" w:cs="Courier New"/>
+          <w:color w:val="6A9955"/>
+          <w:sz w:val="18"/>
+          <w:szCs w:val="18"/>
+        </w:rPr>
+        <w:t>terminal</w:t>
+      </w:r>
+      <w:proofErr w:type="gramEnd"/>
+      <w:r>
+        <w:rPr>
+          <w:rFonts w:ascii="Courier New" w:eastAsia="Courier New" w:hAnsi="Courier New" w:cs="Courier New"/>
+          <w:color w:val="6A9955"/>
+          <w:sz w:val="18"/>
+          <w:szCs w:val="18"/>
+        </w:rPr>
+        <w:t xml:space="preserve"> enter:  ./startScript.sh</w:t>
+      </w:r>
+    </w:p>
+    <w:p>
+      <w:pPr>
+        <w:shd w:val="clear" w:color="auto" w:fill="1E1E1E"/>
         <w:spacing w:line="360" w:lineRule="auto"/>
-        <w:ind w:left="1440" w:firstLine="0"/>
-        <w:rPr>
-          <w:rFonts w:ascii="Courier New" w:cs="Courier New" w:eastAsia="Courier New" w:hAnsi="Courier New"/>
-          <w:color w:val="6a9955"/>
-          <w:sz w:val="18"/>
-          <w:szCs w:val="18"/>
-        </w:rPr>
-      </w:pPr>
-      <w:r>
-        <w:rPr>
-          <w:rFonts w:ascii="Courier New" w:cs="Courier New" w:eastAsia="Courier New" w:hAnsi="Courier New"/>
-          <w:color w:val="6a9955"/>
-          <w:sz w:val="18"/>
-          <w:szCs w:val="18"/>
-          <w:rtl w:val="0"/>
-        </w:rPr>
-        <w:t xml:space="preserve">#!/bin/bash</w:t>
-      </w:r>
-    </w:p>
-    <w:p>
-      <w:pPr>
-        <w:shd w:fill="1e1e1e" w:val="clear"/>
+        <w:ind w:left="1440"/>
+        <w:rPr>
+          <w:rFonts w:ascii="Courier New" w:eastAsia="Courier New" w:hAnsi="Courier New" w:cs="Courier New"/>
+          <w:color w:val="6A9955"/>
+          <w:sz w:val="18"/>
+          <w:szCs w:val="18"/>
+        </w:rPr>
+      </w:pPr>
+      <w:proofErr w:type="gramStart"/>
+      <w:r>
+        <w:rPr>
+          <w:rFonts w:ascii="Courier New" w:eastAsia="Courier New" w:hAnsi="Courier New" w:cs="Courier New"/>
+          <w:color w:val="6A9955"/>
+          <w:sz w:val="18"/>
+          <w:szCs w:val="18"/>
+        </w:rPr>
+        <w:t>#!/</w:t>
+      </w:r>
+      <w:proofErr w:type="gramEnd"/>
+      <w:r>
+        <w:rPr>
+          <w:rFonts w:ascii="Courier New" w:eastAsia="Courier New" w:hAnsi="Courier New" w:cs="Courier New"/>
+          <w:color w:val="6A9955"/>
+          <w:sz w:val="18"/>
+          <w:szCs w:val="18"/>
+        </w:rPr>
+        <w:t>bin/bash</w:t>
+      </w:r>
+    </w:p>
+    <w:p>
+      <w:pPr>
+        <w:shd w:val="clear" w:color="auto" w:fill="1E1E1E"/>
         <w:spacing w:line="360" w:lineRule="auto"/>
-        <w:ind w:left="1440" w:firstLine="0"/>
-        <w:rPr>
-          <w:rFonts w:ascii="Courier New" w:cs="Courier New" w:eastAsia="Courier New" w:hAnsi="Courier New"/>
-          <w:color w:val="d4d4d4"/>
-          <w:sz w:val="18"/>
-          <w:szCs w:val="18"/>
-        </w:rPr>
-      </w:pPr>
-      <w:r>
-        <w:rPr>
-          <w:rFonts w:ascii="Courier New" w:cs="Courier New" w:eastAsia="Courier New" w:hAnsi="Courier New"/>
-          <w:color w:val="dcdcaa"/>
-          <w:sz w:val="18"/>
-          <w:szCs w:val="18"/>
-          <w:rtl w:val="0"/>
-        </w:rPr>
-        <w:t xml:space="preserve">cd</w:t>
-      </w:r>
-      <w:r>
-        <w:rPr>
-          <w:rFonts w:ascii="Courier New" w:cs="Courier New" w:eastAsia="Courier New" w:hAnsi="Courier New"/>
-          <w:color w:val="d4d4d4"/>
-          <w:sz w:val="18"/>
-          <w:szCs w:val="18"/>
-          <w:rtl w:val="0"/>
-        </w:rPr>
-        <w:t xml:space="preserve"> SeniorDesign</w:t>
-      </w:r>
-    </w:p>
-    <w:p>
-      <w:pPr>
-        <w:shd w:fill="1e1e1e" w:val="clear"/>
+        <w:ind w:left="1440"/>
+        <w:rPr>
+          <w:rFonts w:ascii="Courier New" w:eastAsia="Courier New" w:hAnsi="Courier New" w:cs="Courier New"/>
+          <w:color w:val="D4D4D4"/>
+          <w:sz w:val="18"/>
+          <w:szCs w:val="18"/>
+        </w:rPr>
+      </w:pPr>
+      <w:r>
+        <w:rPr>
+          <w:rFonts w:ascii="Courier New" w:eastAsia="Courier New" w:hAnsi="Courier New" w:cs="Courier New"/>
+          <w:color w:val="DCDCAA"/>
+          <w:sz w:val="18"/>
+          <w:szCs w:val="18"/>
+        </w:rPr>
+        <w:t>cd</w:t>
+      </w:r>
+      <w:r>
+        <w:rPr>
+          <w:rFonts w:ascii="Courier New" w:eastAsia="Courier New" w:hAnsi="Courier New" w:cs="Courier New"/>
+          <w:color w:val="D4D4D4"/>
+          <w:sz w:val="18"/>
+          <w:szCs w:val="18"/>
+        </w:rPr>
+        <w:t xml:space="preserve"> </w:t>
+      </w:r>
+      <w:proofErr w:type="spellStart"/>
+      <w:r>
+        <w:rPr>
+          <w:rFonts w:ascii="Courier New" w:eastAsia="Courier New" w:hAnsi="Courier New" w:cs="Courier New"/>
+          <w:color w:val="D4D4D4"/>
+          <w:sz w:val="18"/>
+          <w:szCs w:val="18"/>
+        </w:rPr>
+        <w:t>SeniorDesign</w:t>
+      </w:r>
+      <w:proofErr w:type="spellEnd"/>
+    </w:p>
+    <w:p>
+      <w:pPr>
+        <w:shd w:val="clear" w:color="auto" w:fill="1E1E1E"/>
         <w:spacing w:line="360" w:lineRule="auto"/>
-        <w:ind w:left="1440" w:firstLine="0"/>
-        <w:rPr>
-          <w:rFonts w:ascii="Courier New" w:cs="Courier New" w:eastAsia="Courier New" w:hAnsi="Courier New"/>
-          <w:color w:val="d4d4d4"/>
-          <w:sz w:val="18"/>
-          <w:szCs w:val="18"/>
-        </w:rPr>
-      </w:pPr>
-      <w:r>
-        <w:rPr>
-          <w:rtl w:val="0"/>
-        </w:rPr>
-      </w:r>
-    </w:p>
-    <w:p>
-      <w:pPr>
-        <w:shd w:fill="1e1e1e" w:val="clear"/>
+        <w:ind w:left="1440"/>
+        <w:rPr>
+          <w:rFonts w:ascii="Courier New" w:eastAsia="Courier New" w:hAnsi="Courier New" w:cs="Courier New"/>
+          <w:color w:val="D4D4D4"/>
+          <w:sz w:val="18"/>
+          <w:szCs w:val="18"/>
+        </w:rPr>
+      </w:pPr>
+    </w:p>
+    <w:p>
+      <w:pPr>
+        <w:shd w:val="clear" w:color="auto" w:fill="1E1E1E"/>
         <w:spacing w:line="360" w:lineRule="auto"/>
-        <w:ind w:left="1440" w:firstLine="0"/>
-        <w:rPr>
-          <w:rFonts w:ascii="Courier New" w:cs="Courier New" w:eastAsia="Courier New" w:hAnsi="Courier New"/>
-          <w:color w:val="d4d4d4"/>
-          <w:sz w:val="18"/>
-          <w:szCs w:val="18"/>
-        </w:rPr>
-      </w:pPr>
-      <w:r>
-        <w:rPr>
-          <w:rFonts w:ascii="Courier New" w:cs="Courier New" w:eastAsia="Courier New" w:hAnsi="Courier New"/>
-          <w:color w:val="d4d4d4"/>
-          <w:sz w:val="18"/>
-          <w:szCs w:val="18"/>
-          <w:rtl w:val="0"/>
-        </w:rPr>
-        <w:t xml:space="preserve">git pull</w:t>
-      </w:r>
-    </w:p>
-    <w:p>
-      <w:pPr>
-        <w:shd w:fill="1e1e1e" w:val="clear"/>
+        <w:ind w:left="1440"/>
+        <w:rPr>
+          <w:rFonts w:ascii="Courier New" w:eastAsia="Courier New" w:hAnsi="Courier New" w:cs="Courier New"/>
+          <w:color w:val="D4D4D4"/>
+          <w:sz w:val="18"/>
+          <w:szCs w:val="18"/>
+        </w:rPr>
+      </w:pPr>
+      <w:r>
+        <w:rPr>
+          <w:rFonts w:ascii="Courier New" w:eastAsia="Courier New" w:hAnsi="Courier New" w:cs="Courier New"/>
+          <w:color w:val="D4D4D4"/>
+          <w:sz w:val="18"/>
+          <w:szCs w:val="18"/>
+        </w:rPr>
+        <w:t xml:space="preserve">git </w:t>
+      </w:r>
+      <w:proofErr w:type="gramStart"/>
+      <w:r>
+        <w:rPr>
+          <w:rFonts w:ascii="Courier New" w:eastAsia="Courier New" w:hAnsi="Courier New" w:cs="Courier New"/>
+          <w:color w:val="D4D4D4"/>
+          <w:sz w:val="18"/>
+          <w:szCs w:val="18"/>
+        </w:rPr>
+        <w:t>p</w:t>
+      </w:r>
+      <w:r>
+        <w:rPr>
+          <w:rFonts w:ascii="Courier New" w:eastAsia="Courier New" w:hAnsi="Courier New" w:cs="Courier New"/>
+          <w:color w:val="D4D4D4"/>
+          <w:sz w:val="18"/>
+          <w:szCs w:val="18"/>
+        </w:rPr>
+        <w:t>ull</w:t>
+      </w:r>
+      <w:proofErr w:type="gramEnd"/>
+    </w:p>
+    <w:p>
+      <w:pPr>
+        <w:shd w:val="clear" w:color="auto" w:fill="1E1E1E"/>
         <w:spacing w:line="360" w:lineRule="auto"/>
-        <w:ind w:left="1440" w:firstLine="0"/>
-        <w:rPr>
-          <w:rFonts w:ascii="Courier New" w:cs="Courier New" w:eastAsia="Courier New" w:hAnsi="Courier New"/>
-          <w:color w:val="d4d4d4"/>
-          <w:sz w:val="18"/>
-          <w:szCs w:val="18"/>
-        </w:rPr>
-      </w:pPr>
-      <w:r>
-        <w:rPr>
-          <w:rtl w:val="0"/>
-        </w:rPr>
-      </w:r>
-    </w:p>
-    <w:p>
-      <w:pPr>
-        <w:shd w:fill="1e1e1e" w:val="clear"/>
+        <w:ind w:left="1440"/>
+        <w:rPr>
+          <w:rFonts w:ascii="Courier New" w:eastAsia="Courier New" w:hAnsi="Courier New" w:cs="Courier New"/>
+          <w:color w:val="D4D4D4"/>
+          <w:sz w:val="18"/>
+          <w:szCs w:val="18"/>
+        </w:rPr>
+      </w:pPr>
+    </w:p>
+    <w:p>
+      <w:pPr>
+        <w:shd w:val="clear" w:color="auto" w:fill="1E1E1E"/>
         <w:spacing w:line="360" w:lineRule="auto"/>
-        <w:ind w:left="1440" w:firstLine="0"/>
-        <w:rPr>
-          <w:rFonts w:ascii="Courier New" w:cs="Courier New" w:eastAsia="Courier New" w:hAnsi="Courier New"/>
-          <w:color w:val="ce9178"/>
-          <w:sz w:val="18"/>
-          <w:szCs w:val="18"/>
-        </w:rPr>
-      </w:pPr>
-      <w:r>
-        <w:rPr>
-          <w:rFonts w:ascii="Courier New" w:cs="Courier New" w:eastAsia="Courier New" w:hAnsi="Courier New"/>
-          <w:color w:val="d4d4d4"/>
-          <w:sz w:val="18"/>
-          <w:szCs w:val="18"/>
-          <w:rtl w:val="0"/>
-        </w:rPr>
-        <w:t xml:space="preserve">osascript -e </w:t>
-      </w:r>
-      <w:r>
-        <w:rPr>
-          <w:rFonts w:ascii="Courier New" w:cs="Courier New" w:eastAsia="Courier New" w:hAnsi="Courier New"/>
-          <w:color w:val="ce9178"/>
-          <w:sz w:val="18"/>
-          <w:szCs w:val="18"/>
-          <w:rtl w:val="0"/>
-        </w:rPr>
-        <w:t xml:space="preserve">'tell application "Terminal" to do script "cd /Users/</w:t>
-      </w:r>
-      <w:r>
-        <w:rPr>
-          <w:rtl w:val="0"/>
-        </w:rPr>
-        <w:t xml:space="preserve">&lt;user&gt;</w:t>
-      </w:r>
-      <w:r>
-        <w:rPr>
-          <w:rFonts w:ascii="Courier New" w:cs="Courier New" w:eastAsia="Courier New" w:hAnsi="Courier New"/>
-          <w:color w:val="ce9178"/>
-          <w:sz w:val="18"/>
-          <w:szCs w:val="18"/>
-          <w:rtl w:val="0"/>
-        </w:rPr>
-        <w:t xml:space="preserve">/Desktop/SeniorDesign/cs325_guiviz/Api; python3 api.py"'</w:t>
-      </w:r>
-    </w:p>
-    <w:p>
-      <w:pPr>
-        <w:shd w:fill="1e1e1e" w:val="clear"/>
+        <w:ind w:left="1440"/>
+        <w:rPr>
+          <w:rFonts w:ascii="Courier New" w:eastAsia="Courier New" w:hAnsi="Courier New" w:cs="Courier New"/>
+          <w:color w:val="CE9178"/>
+          <w:sz w:val="18"/>
+          <w:szCs w:val="18"/>
+        </w:rPr>
+      </w:pPr>
+      <w:proofErr w:type="spellStart"/>
+      <w:r>
+        <w:rPr>
+          <w:rFonts w:ascii="Courier New" w:eastAsia="Courier New" w:hAnsi="Courier New" w:cs="Courier New"/>
+          <w:color w:val="D4D4D4"/>
+          <w:sz w:val="18"/>
+          <w:szCs w:val="18"/>
+        </w:rPr>
+        <w:t>osascript</w:t>
+      </w:r>
+      <w:proofErr w:type="spellEnd"/>
+      <w:r>
+        <w:rPr>
+          <w:rFonts w:ascii="Courier New" w:eastAsia="Courier New" w:hAnsi="Courier New" w:cs="Courier New"/>
+          <w:color w:val="D4D4D4"/>
+          <w:sz w:val="18"/>
+          <w:szCs w:val="18"/>
+        </w:rPr>
+        <w:t xml:space="preserve"> -e </w:t>
+      </w:r>
+      <w:r>
+        <w:rPr>
+          <w:rFonts w:ascii="Courier New" w:eastAsia="Courier New" w:hAnsi="Courier New" w:cs="Courier New"/>
+          <w:color w:val="CE9178"/>
+          <w:sz w:val="18"/>
+          <w:szCs w:val="18"/>
+        </w:rPr>
+        <w:t>'tell application "Terminal" to do script "cd /Users/</w:t>
+      </w:r>
+      <w:r>
+        <w:t>&lt;user&gt;</w:t>
+      </w:r>
+      <w:r>
+        <w:rPr>
+          <w:rFonts w:ascii="Courier New" w:eastAsia="Courier New" w:hAnsi="Courier New" w:cs="Courier New"/>
+          <w:color w:val="CE9178"/>
+          <w:sz w:val="18"/>
+          <w:szCs w:val="18"/>
+        </w:rPr>
+        <w:t>/Desktop/</w:t>
+      </w:r>
+      <w:proofErr w:type="spellStart"/>
+      <w:r>
+        <w:rPr>
+          <w:rFonts w:ascii="Courier New" w:eastAsia="Courier New" w:hAnsi="Courier New" w:cs="Courier New"/>
+          <w:color w:val="CE9178"/>
+          <w:sz w:val="18"/>
+          <w:szCs w:val="18"/>
+        </w:rPr>
+        <w:t>SeniorDesign</w:t>
+      </w:r>
+      <w:proofErr w:type="spellEnd"/>
+      <w:r>
+        <w:rPr>
+          <w:rFonts w:ascii="Courier New" w:eastAsia="Courier New" w:hAnsi="Courier New" w:cs="Courier New"/>
+          <w:color w:val="CE9178"/>
+          <w:sz w:val="18"/>
+          <w:szCs w:val="18"/>
+        </w:rPr>
+        <w:t>/cs325_guiviz/</w:t>
+      </w:r>
+      <w:proofErr w:type="spellStart"/>
+      <w:r>
+        <w:rPr>
+          <w:rFonts w:ascii="Courier New" w:eastAsia="Courier New" w:hAnsi="Courier New" w:cs="Courier New"/>
+          <w:color w:val="CE9178"/>
+          <w:sz w:val="18"/>
+          <w:szCs w:val="18"/>
+        </w:rPr>
+        <w:t>Api</w:t>
+      </w:r>
+      <w:proofErr w:type="spellEnd"/>
+      <w:r>
+        <w:rPr>
+          <w:rFonts w:ascii="Courier New" w:eastAsia="Courier New" w:hAnsi="Courier New" w:cs="Courier New"/>
+          <w:color w:val="CE9178"/>
+          <w:sz w:val="18"/>
+          <w:szCs w:val="18"/>
+        </w:rPr>
+        <w:t>; python3 api.py"'</w:t>
+      </w:r>
+    </w:p>
+    <w:p>
+      <w:pPr>
+        <w:shd w:val="clear" w:color="auto" w:fill="1E1E1E"/>
         <w:spacing w:line="360" w:lineRule="auto"/>
-        <w:ind w:left="1440" w:firstLine="0"/>
-        <w:rPr>
-          <w:rFonts w:ascii="Courier New" w:cs="Courier New" w:eastAsia="Courier New" w:hAnsi="Courier New"/>
-          <w:color w:val="ce9178"/>
-          <w:sz w:val="18"/>
-          <w:szCs w:val="18"/>
-        </w:rPr>
-      </w:pPr>
-      <w:r>
-        <w:rPr>
-          <w:rFonts w:ascii="Courier New" w:cs="Courier New" w:eastAsia="Courier New" w:hAnsi="Courier New"/>
-          <w:color w:val="d4d4d4"/>
-          <w:sz w:val="18"/>
-          <w:szCs w:val="18"/>
-          <w:rtl w:val="0"/>
-        </w:rPr>
-        <w:t xml:space="preserve">osascript -e </w:t>
-      </w:r>
-      <w:r>
-        <w:rPr>
-          <w:rFonts w:ascii="Courier New" w:cs="Courier New" w:eastAsia="Courier New" w:hAnsi="Courier New"/>
-          <w:color w:val="ce9178"/>
-          <w:sz w:val="18"/>
-          <w:szCs w:val="18"/>
-          <w:rtl w:val="0"/>
-        </w:rPr>
-        <w:t xml:space="preserve">'tell application "Terminal" to do script "node /Users/</w:t>
-      </w:r>
-      <w:r>
-        <w:rPr>
-          <w:rtl w:val="0"/>
-        </w:rPr>
-        <w:t xml:space="preserve">&lt;user&gt;</w:t>
-      </w:r>
-      <w:r>
-        <w:rPr>
-          <w:rFonts w:ascii="Courier New" w:cs="Courier New" w:eastAsia="Courier New" w:hAnsi="Courier New"/>
-          <w:color w:val="ce9178"/>
-          <w:sz w:val="18"/>
-          <w:szCs w:val="18"/>
-          <w:rtl w:val="0"/>
-        </w:rPr>
-        <w:t xml:space="preserve">/Desktop/SeniorDesign/cs325_guiviz/web/node_modules/cors-anywhere/server.js"'</w:t>
-      </w:r>
-    </w:p>
-    <w:p>
-      <w:pPr>
-        <w:shd w:fill="1e1e1e" w:val="clear"/>
+        <w:ind w:left="1440"/>
+        <w:rPr>
+          <w:rFonts w:ascii="Courier New" w:eastAsia="Courier New" w:hAnsi="Courier New" w:cs="Courier New"/>
+          <w:color w:val="CE9178"/>
+          <w:sz w:val="18"/>
+          <w:szCs w:val="18"/>
+        </w:rPr>
+      </w:pPr>
+      <w:proofErr w:type="spellStart"/>
+      <w:r>
+        <w:rPr>
+          <w:rFonts w:ascii="Courier New" w:eastAsia="Courier New" w:hAnsi="Courier New" w:cs="Courier New"/>
+          <w:color w:val="D4D4D4"/>
+          <w:sz w:val="18"/>
+          <w:szCs w:val="18"/>
+        </w:rPr>
+        <w:t>osascript</w:t>
+      </w:r>
+      <w:proofErr w:type="spellEnd"/>
+      <w:r>
+        <w:rPr>
+          <w:rFonts w:ascii="Courier New" w:eastAsia="Courier New" w:hAnsi="Courier New" w:cs="Courier New"/>
+          <w:color w:val="D4D4D4"/>
+          <w:sz w:val="18"/>
+          <w:szCs w:val="18"/>
+        </w:rPr>
+        <w:t xml:space="preserve"> -e </w:t>
+      </w:r>
+      <w:r>
+        <w:rPr>
+          <w:rFonts w:ascii="Courier New" w:eastAsia="Courier New" w:hAnsi="Courier New" w:cs="Courier New"/>
+          <w:color w:val="CE9178"/>
+          <w:sz w:val="18"/>
+          <w:szCs w:val="18"/>
+        </w:rPr>
+        <w:t>'tell application "Terminal" to do script "node /Users/</w:t>
+      </w:r>
+      <w:r>
+        <w:t>&lt;user&gt;</w:t>
+      </w:r>
+      <w:r>
+        <w:rPr>
+          <w:rFonts w:ascii="Courier New" w:eastAsia="Courier New" w:hAnsi="Courier New" w:cs="Courier New"/>
+          <w:color w:val="CE9178"/>
+          <w:sz w:val="18"/>
+          <w:szCs w:val="18"/>
+        </w:rPr>
+        <w:t>/Desktop/SeniorDesign/cs325_guiviz/web/node_modules/cors-anywhere/server.js"'</w:t>
+      </w:r>
+    </w:p>
+    <w:p>
+      <w:pPr>
+        <w:shd w:val="clear" w:color="auto" w:fill="1E1E1E"/>
         <w:spacing w:line="360" w:lineRule="auto"/>
-        <w:ind w:left="1440" w:firstLine="0"/>
-        <w:rPr>
-          <w:rFonts w:ascii="Courier New" w:cs="Courier New" w:eastAsia="Courier New" w:hAnsi="Courier New"/>
-          <w:color w:val="d4d4d4"/>
-          <w:sz w:val="18"/>
-          <w:szCs w:val="18"/>
-        </w:rPr>
-      </w:pPr>
-      <w:r>
-        <w:rPr>
-          <w:rFonts w:ascii="Courier New" w:cs="Courier New" w:eastAsia="Courier New" w:hAnsi="Courier New"/>
-          <w:color w:val="dcdcaa"/>
-          <w:sz w:val="18"/>
-          <w:szCs w:val="18"/>
-          <w:rtl w:val="0"/>
-        </w:rPr>
-        <w:t xml:space="preserve">cd</w:t>
-      </w:r>
-      <w:r>
-        <w:rPr>
-          <w:rFonts w:ascii="Courier New" w:cs="Courier New" w:eastAsia="Courier New" w:hAnsi="Courier New"/>
-          <w:color w:val="d4d4d4"/>
-          <w:sz w:val="18"/>
-          <w:szCs w:val="18"/>
-          <w:rtl w:val="0"/>
+        <w:ind w:left="1440"/>
+        <w:rPr>
+          <w:rFonts w:ascii="Courier New" w:eastAsia="Courier New" w:hAnsi="Courier New" w:cs="Courier New"/>
+          <w:color w:val="D4D4D4"/>
+          <w:sz w:val="18"/>
+          <w:szCs w:val="18"/>
+        </w:rPr>
+      </w:pPr>
+      <w:r>
+        <w:rPr>
+          <w:rFonts w:ascii="Courier New" w:eastAsia="Courier New" w:hAnsi="Courier New" w:cs="Courier New"/>
+          <w:color w:val="DCDCAA"/>
+          <w:sz w:val="18"/>
+          <w:szCs w:val="18"/>
+        </w:rPr>
+        <w:t>cd</w:t>
+      </w:r>
+      <w:r>
+        <w:rPr>
+          <w:rFonts w:ascii="Courier New" w:eastAsia="Courier New" w:hAnsi="Courier New" w:cs="Courier New"/>
+          <w:color w:val="D4D4D4"/>
+          <w:sz w:val="18"/>
+          <w:szCs w:val="18"/>
         </w:rPr>
         <w:t xml:space="preserve"> cs325_guiviz/web</w:t>
       </w:r>
     </w:p>
     <w:p>
       <w:pPr>
-        <w:shd w:fill="1e1e1e" w:val="clear"/>
+        <w:shd w:val="clear" w:color="auto" w:fill="1E1E1E"/>
         <w:spacing w:line="360" w:lineRule="auto"/>
-        <w:ind w:left="1440" w:firstLine="0"/>
-        <w:rPr>
-          <w:rFonts w:ascii="Courier New" w:cs="Courier New" w:eastAsia="Courier New" w:hAnsi="Courier New"/>
-          <w:color w:val="d4d4d4"/>
-          <w:sz w:val="18"/>
-          <w:szCs w:val="18"/>
-        </w:rPr>
-      </w:pPr>
-      <w:r>
-        <w:rPr>
-          <w:rFonts w:ascii="Courier New" w:cs="Courier New" w:eastAsia="Courier New" w:hAnsi="Courier New"/>
-          <w:color w:val="d4d4d4"/>
-          <w:sz w:val="18"/>
-          <w:szCs w:val="18"/>
-          <w:rtl w:val="0"/>
-        </w:rPr>
-        <w:t xml:space="preserve">npm start</w:t>
-      </w:r>
-    </w:p>
-    <w:p>
-      <w:pPr>
-        <w:ind w:left="0" w:firstLine="0"/>
-        <w:rPr/>
-      </w:pPr>
-      <w:r>
-        <w:rPr>
-          <w:rtl w:val="0"/>
-        </w:rPr>
-      </w:r>
-    </w:p>
-    <w:p>
-      <w:pPr>
-        <w:ind w:left="0" w:firstLine="0"/>
-        <w:rPr/>
-      </w:pPr>
-      <w:r>
-        <w:rPr>
-          <w:rtl w:val="0"/>
-        </w:rPr>
-        <w:t xml:space="preserve">Windows: Open a blank file, and name it something like “startScript.bat”. You can then double click it and it will run the commands.</w:t>
-      </w:r>
-    </w:p>
-    <w:p>
-      <w:pPr>
-        <w:ind w:left="720" w:firstLine="0"/>
-        <w:rPr/>
-      </w:pPr>
-      <w:r>
-        <w:rPr>
-          <w:rtl w:val="0"/>
-        </w:rPr>
-        <w:t xml:space="preserve">start cmd /k python C:\Users\&lt;user&gt;\Desktop\cs325_guiviz\Api\api.py</w:t>
-      </w:r>
-    </w:p>
-    <w:p>
-      <w:pPr>
-        <w:ind w:left="720" w:firstLine="0"/>
-        <w:rPr/>
-      </w:pPr>
-      <w:r>
-        <w:rPr>
-          <w:rtl w:val="0"/>
-        </w:rPr>
-        <w:t xml:space="preserve">start cmd /k node C:\Users\&lt;user&gt;\Desktop\cs325_guiviz\web\node_modules\cors-anywhere\server.js</w:t>
-      </w:r>
-    </w:p>
-    <w:p>
-      <w:pPr>
-        <w:ind w:left="720" w:firstLine="0"/>
-        <w:rPr/>
-      </w:pPr>
-      <w:r>
-        <w:rPr>
-          <w:rtl w:val="0"/>
-        </w:rPr>
-        <w:t xml:space="preserve">cd C:\Users\&lt;user&gt;\Desktop\cs325_guiviz\web</w:t>
-      </w:r>
-    </w:p>
-    <w:p>
-      <w:pPr>
-        <w:ind w:left="720" w:firstLine="0"/>
-        <w:rPr/>
-      </w:pPr>
-      <w:r>
-        <w:rPr>
-          <w:rtl w:val="0"/>
-        </w:rPr>
-        <w:t xml:space="preserve">npm start</w:t>
-      </w:r>
-    </w:p>
-    <w:p>
-      <w:pPr>
-        <w:ind w:left="0" w:firstLine="0"/>
-        <w:rPr/>
-      </w:pPr>
-      <w:r>
-        <w:rPr>
-          <w:rtl w:val="0"/>
-        </w:rPr>
-      </w:r>
-    </w:p>
-    <w:p>
-      <w:pPr>
-        <w:ind w:left="0" w:firstLine="0"/>
-        <w:rPr/>
-      </w:pPr>
-      <w:r>
-        <w:rPr>
-          <w:rtl w:val="0"/>
-        </w:rPr>
-      </w:r>
-    </w:p>
-    <w:p>
-      <w:pPr>
-        <w:ind w:left="0" w:firstLine="0"/>
-        <w:rPr/>
-      </w:pPr>
-      <w:r>
-        <w:rPr>
-          <w:rtl w:val="0"/>
-        </w:rPr>
-        <w:t xml:space="preserve">Using the Program:</w:t>
-      </w:r>
-    </w:p>
-    <w:p>
-      <w:pPr>
-        <w:ind w:left="0" w:firstLine="0"/>
-        <w:rPr/>
-      </w:pPr>
-      <w:r>
-        <w:rPr>
-          <w:rtl w:val="0"/>
-        </w:rPr>
-      </w:r>
-    </w:p>
+        <w:ind w:left="1440"/>
+        <w:rPr>
+          <w:rFonts w:ascii="Courier New" w:eastAsia="Courier New" w:hAnsi="Courier New" w:cs="Courier New"/>
+          <w:color w:val="D4D4D4"/>
+          <w:sz w:val="18"/>
+          <w:szCs w:val="18"/>
+        </w:rPr>
+      </w:pPr>
+      <w:proofErr w:type="spellStart"/>
+      <w:r>
+        <w:rPr>
+          <w:rFonts w:ascii="Courier New" w:eastAsia="Courier New" w:hAnsi="Courier New" w:cs="Courier New"/>
+          <w:color w:val="D4D4D4"/>
+          <w:sz w:val="18"/>
+          <w:szCs w:val="18"/>
+        </w:rPr>
+        <w:t>npm</w:t>
+      </w:r>
+      <w:proofErr w:type="spellEnd"/>
+      <w:r>
+        <w:rPr>
+          <w:rFonts w:ascii="Courier New" w:eastAsia="Courier New" w:hAnsi="Courier New" w:cs="Courier New"/>
+          <w:color w:val="D4D4D4"/>
+          <w:sz w:val="18"/>
+          <w:szCs w:val="18"/>
+        </w:rPr>
+        <w:t xml:space="preserve"> start</w:t>
+      </w:r>
+    </w:p>
+    <w:p/>
+    <w:p>
+      <w:r>
+        <w:lastRenderedPageBreak/>
+        <w:t>Windows: Open a blank file, and name it something like “startScript.bat”. Paste the following into the file, update the paths, and then save.</w:t>
+      </w:r>
+      <w:r>
+        <w:t xml:space="preserve"> You can then</w:t>
+      </w:r>
+      <w:r>
+        <w:t xml:space="preserve"> double click it and it will run the commands.</w:t>
+      </w:r>
+    </w:p>
+    <w:p>
+      <w:pPr>
+        <w:ind w:left="720"/>
+      </w:pPr>
+      <w:r>
+        <w:t xml:space="preserve">start </w:t>
+      </w:r>
+      <w:proofErr w:type="spellStart"/>
+      <w:r>
+        <w:t>cmd</w:t>
+      </w:r>
+      <w:proofErr w:type="spellEnd"/>
+      <w:r>
+        <w:t xml:space="preserve"> /k python C:\Users\&lt;user&gt;\Desktop\cs325_guiviz\Api\api.py</w:t>
+      </w:r>
+    </w:p>
+    <w:p>
+      <w:pPr>
+        <w:ind w:left="720"/>
+      </w:pPr>
+      <w:r>
+        <w:t xml:space="preserve">start </w:t>
+      </w:r>
+      <w:proofErr w:type="spellStart"/>
+      <w:r>
+        <w:t>cmd</w:t>
+      </w:r>
+      <w:proofErr w:type="spellEnd"/>
+      <w:r>
+        <w:t xml:space="preserve"> /k node C:\Users\&lt;user&gt;\Desktop\cs325_guiviz\web\node_modules\cors-anywhere\server.js</w:t>
+      </w:r>
+    </w:p>
+    <w:p>
+      <w:pPr>
+        <w:ind w:left="720"/>
+      </w:pPr>
+      <w:r>
+        <w:t>cd C:\Users\&lt;user&gt;\Desktop\cs325_guiviz\web</w:t>
+      </w:r>
+    </w:p>
+    <w:p>
+      <w:pPr>
+        <w:ind w:left="720"/>
+      </w:pPr>
+      <w:proofErr w:type="spellStart"/>
+      <w:r>
+        <w:t>n</w:t>
+      </w:r>
+      <w:r>
+        <w:t>pm</w:t>
+      </w:r>
+      <w:proofErr w:type="spellEnd"/>
+      <w:r>
+        <w:t xml:space="preserve"> start</w:t>
+      </w:r>
+    </w:p>
+    <w:p/>
+    <w:p/>
+    <w:p>
+      <w:r>
+        <w:t>Using the Program:</w:t>
+      </w:r>
+    </w:p>
+    <w:p/>
     <w:p>
       <w:pPr>
         <w:numPr>
           <w:ilvl w:val="0"/>
           <w:numId w:val="1"/>
         </w:numPr>
-        <w:ind w:left="720" w:hanging="360"/>
-        <w:rPr>
-          <w:u w:val="none"/>
-        </w:rPr>
-      </w:pPr>
-      <w:r>
-        <w:rPr>
-          <w:rtl w:val="0"/>
-        </w:rPr>
-        <w:t xml:space="preserve">Once you have opened the program on your browser the first thing you need to do is locate the “Upload Files for Processing” button in the left sidebar. Click on this and it will prompt you to upload files.  Some example files are located here: </w:t>
-      </w:r>
-    </w:p>
-    <w:p>
-      <w:pPr>
-        <w:ind w:left="1440" w:firstLine="0"/>
-        <w:rPr/>
-      </w:pPr>
-      <w:r>
-        <w:rPr>
-          <w:rFonts w:ascii="Arial Unicode MS" w:cs="Arial Unicode MS" w:eastAsia="Arial Unicode MS" w:hAnsi="Arial Unicode MS"/>
-          <w:rtl w:val="0"/>
-        </w:rPr>
-        <w:t xml:space="preserve">SeniorDesign → Api → 2019.03.12_SEED_TOPICS_AMY → data → the four files you need will be located here.</w:t>
+      </w:pPr>
+      <w:r>
+        <w:t>Once you have opened the program on your browser the first thing you need to do is locate the “Upload Files for Processing” button in the left sidebar. Click on this and it will prompt you to upload files.  Some example files</w:t>
+      </w:r>
+      <w:r>
+        <w:t xml:space="preserve"> are located here: </w:t>
+      </w:r>
+    </w:p>
+    <w:p>
+      <w:pPr>
+        <w:ind w:left="1440"/>
+      </w:pPr>
+      <w:proofErr w:type="spellStart"/>
+      <w:r>
+        <w:rPr>
+          <w:rFonts w:ascii="Arial Unicode MS" w:eastAsia="Arial Unicode MS" w:hAnsi="Arial Unicode MS" w:cs="Arial Unicode MS"/>
+        </w:rPr>
+        <w:t>SeniorDesign</w:t>
+      </w:r>
+      <w:proofErr w:type="spellEnd"/>
+      <w:r>
+        <w:rPr>
+          <w:rFonts w:ascii="Arial Unicode MS" w:eastAsia="Arial Unicode MS" w:hAnsi="Arial Unicode MS" w:cs="Arial Unicode MS"/>
+        </w:rPr>
+        <w:t xml:space="preserve"> → </w:t>
+      </w:r>
+      <w:proofErr w:type="spellStart"/>
+      <w:r>
+        <w:rPr>
+          <w:rFonts w:ascii="Arial Unicode MS" w:eastAsia="Arial Unicode MS" w:hAnsi="Arial Unicode MS" w:cs="Arial Unicode MS"/>
+        </w:rPr>
+        <w:t>Api</w:t>
+      </w:r>
+      <w:proofErr w:type="spellEnd"/>
+      <w:r>
+        <w:rPr>
+          <w:rFonts w:ascii="Arial Unicode MS" w:eastAsia="Arial Unicode MS" w:hAnsi="Arial Unicode MS" w:cs="Arial Unicode MS"/>
+        </w:rPr>
+        <w:t xml:space="preserve"> → 2019.03.12_SEED_TOPICS_AMY → data → the four files you need will be located here.</w:t>
       </w:r>
     </w:p>
     <w:p>
@@ -761,16 +770,9 @@
           <w:ilvl w:val="0"/>
           <w:numId w:val="1"/>
         </w:numPr>
-        <w:ind w:left="720" w:hanging="360"/>
-        <w:rPr>
-          <w:u w:val="none"/>
-        </w:rPr>
-      </w:pPr>
-      <w:r>
-        <w:rPr>
-          <w:rtl w:val="0"/>
-        </w:rPr>
-        <w:t xml:space="preserve">Select the Options tab.</w:t>
+      </w:pPr>
+      <w:r>
+        <w:t>Select the Options tab.</w:t>
       </w:r>
     </w:p>
     <w:p>
@@ -779,16 +781,9 @@
           <w:ilvl w:val="0"/>
           <w:numId w:val="1"/>
         </w:numPr>
-        <w:ind w:left="720" w:hanging="360"/>
-        <w:rPr>
-          <w:u w:val="none"/>
-        </w:rPr>
-      </w:pPr>
-      <w:r>
-        <w:rPr>
-          <w:rtl w:val="0"/>
-        </w:rPr>
-        <w:t xml:space="preserve">Set “*Threshold” parameter. For testing purposes “8” will work just fine.</w:t>
+      </w:pPr>
+      <w:r>
+        <w:t>Set “*Threshold” parameter. For testing purposes “8” will work just fine.</w:t>
       </w:r>
     </w:p>
     <w:p>
@@ -797,16 +792,12 @@
           <w:ilvl w:val="0"/>
           <w:numId w:val="1"/>
         </w:numPr>
-        <w:ind w:left="720" w:hanging="360"/>
-        <w:rPr>
-          <w:u w:val="none"/>
-        </w:rPr>
-      </w:pPr>
-      <w:r>
-        <w:rPr>
-          <w:rtl w:val="0"/>
-        </w:rPr>
-        <w:t xml:space="preserve">Upload files to “*TFIDF Corpus File Input”. For testing, these can be the same files uploaded in step 1.</w:t>
+      </w:pPr>
+      <w:r>
+        <w:t>Upload files to “*TFIDF Corpus File</w:t>
+      </w:r>
+      <w:r>
+        <w:t xml:space="preserve"> Input”. For testing, these can be the same files uploaded in step 1.</w:t>
       </w:r>
     </w:p>
     <w:p>
@@ -815,16 +806,9 @@
           <w:ilvl w:val="0"/>
           <w:numId w:val="1"/>
         </w:numPr>
-        <w:ind w:left="720" w:hanging="360"/>
-        <w:rPr>
-          <w:u w:val="none"/>
-        </w:rPr>
-      </w:pPr>
-      <w:r>
-        <w:rPr>
-          <w:rtl w:val="0"/>
-        </w:rPr>
-        <w:t xml:space="preserve">Select the File Input tab.</w:t>
+      </w:pPr>
+      <w:r>
+        <w:t>Select the File Input tab.</w:t>
       </w:r>
     </w:p>
     <w:p>
@@ -833,30 +817,27 @@
           <w:ilvl w:val="0"/>
           <w:numId w:val="1"/>
         </w:numPr>
-        <w:ind w:left="720" w:hanging="360"/>
-        <w:rPr>
-          <w:u w:val="none"/>
-        </w:rPr>
-      </w:pPr>
-      <w:r>
-        <w:rPr>
-          <w:rtl w:val="0"/>
-        </w:rPr>
-        <w:t xml:space="preserve">Press Run</w:t>
+      </w:pPr>
+      <w:r>
+        <w:t>Press Run</w:t>
       </w:r>
     </w:p>
     <w:sectPr>
-      <w:pgSz w:h="15840" w:w="12240"/>
-      <w:pgMar w:bottom="1440" w:top="1440" w:left="1440" w:right="1440" w:header="720" w:footer="720"/>
+      <w:pgSz w:w="12240" w:h="15840"/>
+      <w:pgMar w:top="1440" w:right="1440" w:bottom="1440" w:left="1440" w:header="720" w:footer="720" w:gutter="0"/>
       <w:pgNumType w:start="1"/>
+      <w:cols w:space="720"/>
     </w:sectPr>
   </w:body>
 </w:document>
 </file>
 
 <file path=word/numbering.xml><?xml version="1.0" encoding="utf-8"?>
-<w:numbering xmlns:mc="http://schemas.openxmlformats.org/markup-compatibility/2006" xmlns:o="urn:schemas-microsoft-com:office:office" xmlns:r="http://schemas.openxmlformats.org/officeDocument/2006/relationships" xmlns:m="http://schemas.openxmlformats.org/officeDocument/2006/math" xmlns:v="urn:schemas-microsoft-com:vml" xmlns:wp="http://schemas.openxmlformats.org/drawingml/2006/wordprocessingDrawing" xmlns:w10="urn:schemas-microsoft-com:office:word" xmlns:w="http://schemas.openxmlformats.org/wordprocessingml/2006/main" xmlns:wne="http://schemas.microsoft.com/office/word/2006/wordml" xmlns:sl="http://schemas.openxmlformats.org/schemaLibrary/2006/main" xmlns:a="http://schemas.openxmlformats.org/drawingml/2006/main" xmlns:pic="http://schemas.openxmlformats.org/drawingml/2006/picture" xmlns:c="http://schemas.openxmlformats.org/drawingml/2006/chart" xmlns:lc="http://schemas.openxmlformats.org/drawingml/2006/lockedCanvas" xmlns:dgm="http://schemas.openxmlformats.org/drawingml/2006/diagram" xmlns:wps="http://schemas.microsoft.com/office/word/2010/wordprocessingShape" xmlns:wpg="http://schemas.microsoft.com/office/word/2010/wordprocessingGroup" xmlns:w14="http://schemas.microsoft.com/office/word/2010/wordml" xmlns:w15="http://schemas.microsoft.com/office/word/2012/wordml">
-  <w:abstractNum w:abstractNumId="1">
+<w:numbering xmlns:wpc="http://schemas.microsoft.com/office/word/2010/wordprocessingCanvas" xmlns:cx="http://schemas.microsoft.com/office/drawing/2014/chartex" xmlns:cx1="http://schemas.microsoft.com/office/drawing/2015/9/8/chartex" xmlns:cx2="http://schemas.microsoft.com/office/drawing/2015/10/21/chartex" xmlns:cx3="http://schemas.microsoft.com/office/drawing/2016/5/9/chartex" xmlns:cx4="http://schemas.microsoft.com/office/drawing/2016/5/10/chartex" xmlns:cx5="http://schemas.microsoft.com/office/drawing/2016/5/11/chartex" xmlns:cx6="http://schemas.microsoft.com/office/drawing/2016/5/12/chartex" xmlns:cx7="http://schemas.microsoft.com/office/drawing/2016/5/13/chartex" xmlns:cx8="http://schemas.microsoft.com/office/drawing/2016/5/14/chartex" xmlns:mc="http://schemas.openxmlformats.org/markup-compatibility/2006" xmlns:aink="http://schemas.microsoft.com/office/drawing/2016/ink" xmlns:am3d="http://schemas.microsoft.com/office/drawing/2017/model3d" xmlns:o="urn:schemas-microsoft-com:office:office" xmlns:r="http://schemas.openxmlformats.org/officeDocument/2006/relationships" xmlns:m="http://schemas.openxmlformats.org/officeDocument/2006/math" xmlns:v="urn:schemas-microsoft-com:vml" xmlns:wp14="http://schemas.microsoft.com/office/word/2010/wordprocessingDrawing" xmlns:wp="http://schemas.openxmlformats.org/drawingml/2006/wordprocessingDrawing" xmlns:w10="urn:schemas-microsoft-com:office:word" xmlns:w="http://schemas.openxmlformats.org/wordprocessingml/2006/main" xmlns:w14="http://schemas.microsoft.com/office/word/2010/wordml" xmlns:w15="http://schemas.microsoft.com/office/word/2012/wordml" xmlns:w16cid="http://schemas.microsoft.com/office/word/2016/wordml/cid" xmlns:w16se="http://schemas.microsoft.com/office/word/2015/wordml/symex" xmlns:wpg="http://schemas.microsoft.com/office/word/2010/wordprocessingGroup" xmlns:wpi="http://schemas.microsoft.com/office/word/2010/wordprocessingInk" xmlns:wne="http://schemas.microsoft.com/office/word/2006/wordml" xmlns:wps="http://schemas.microsoft.com/office/word/2010/wordprocessingShape" mc:Ignorable="w14 w15 w16se w16cid wp14">
+  <w:abstractNum w:abstractNumId="0" w15:restartNumberingAfterBreak="0">
+    <w:nsid w:val="00653F8E"/>
+    <w:multiLevelType w:val="multilevel"/>
+    <w:tmpl w:val="C7A6E904"/>
     <w:lvl w:ilvl="0">
       <w:start w:val="1"/>
       <w:numFmt w:val="decimal"/>
@@ -966,7 +947,10 @@
       </w:rPr>
     </w:lvl>
   </w:abstractNum>
-  <w:abstractNum w:abstractNumId="2">
+  <w:abstractNum w:abstractNumId="1" w15:restartNumberingAfterBreak="0">
+    <w:nsid w:val="7F232964"/>
+    <w:multiLevelType w:val="multilevel"/>
+    <w:tmpl w:val="33C6B6E4"/>
     <w:lvl w:ilvl="0">
       <w:start w:val="1"/>
       <w:numFmt w:val="decimal"/>
@@ -1080,20 +1064,20 @@
     <w:abstractNumId w:val="1"/>
   </w:num>
   <w:num w:numId="2">
-    <w:abstractNumId w:val="2"/>
+    <w:abstractNumId w:val="0"/>
   </w:num>
 </w:numbering>
 </file>
 
 <file path=word/styles.xml><?xml version="1.0" encoding="utf-8"?>
-<w:styles xmlns:mc="http://schemas.openxmlformats.org/markup-compatibility/2006" xmlns:o="urn:schemas-microsoft-com:office:office" xmlns:r="http://schemas.openxmlformats.org/officeDocument/2006/relationships" xmlns:m="http://schemas.openxmlformats.org/officeDocument/2006/math" xmlns:v="urn:schemas-microsoft-com:vml" xmlns:wp="http://schemas.openxmlformats.org/drawingml/2006/wordprocessingDrawing" xmlns:w10="urn:schemas-microsoft-com:office:word" xmlns:w="http://schemas.openxmlformats.org/wordprocessingml/2006/main" xmlns:wne="http://schemas.microsoft.com/office/word/2006/wordml" xmlns:sl="http://schemas.openxmlformats.org/schemaLibrary/2006/main" xmlns:a="http://schemas.openxmlformats.org/drawingml/2006/main" xmlns:pic="http://schemas.openxmlformats.org/drawingml/2006/picture" xmlns:c="http://schemas.openxmlformats.org/drawingml/2006/chart" xmlns:lc="http://schemas.openxmlformats.org/drawingml/2006/lockedCanvas" xmlns:dgm="http://schemas.openxmlformats.org/drawingml/2006/diagram" xmlns:wps="http://schemas.microsoft.com/office/word/2010/wordprocessingShape" xmlns:wpg="http://schemas.microsoft.com/office/word/2010/wordprocessingGroup" xmlns:w14="http://schemas.microsoft.com/office/word/2010/wordml" xmlns:w15="http://schemas.microsoft.com/office/word/2012/wordml">
+<w:styles xmlns:mc="http://schemas.openxmlformats.org/markup-compatibility/2006" xmlns:r="http://schemas.openxmlformats.org/officeDocument/2006/relationships" xmlns:w="http://schemas.openxmlformats.org/wordprocessingml/2006/main" xmlns:w14="http://schemas.microsoft.com/office/word/2010/wordml" xmlns:w15="http://schemas.microsoft.com/office/word/2012/wordml" xmlns:w16cid="http://schemas.microsoft.com/office/word/2016/wordml/cid" xmlns:w16se="http://schemas.microsoft.com/office/word/2015/wordml/symex" mc:Ignorable="w14 w15 w16se w16cid">
   <w:docDefaults>
     <w:rPrDefault>
       <w:rPr>
-        <w:rFonts w:ascii="Arial" w:cs="Arial" w:eastAsia="Arial" w:hAnsi="Arial"/>
+        <w:rFonts w:ascii="Arial" w:eastAsia="Arial" w:hAnsi="Arial" w:cs="Arial"/>
         <w:sz w:val="22"/>
         <w:szCs w:val="22"/>
-        <w:lang w:val="en"/>
+        <w:lang w:val="en" w:eastAsia="en-US" w:bidi="ar-SA"/>
       </w:rPr>
     </w:rPrDefault>
     <w:pPrDefault>
@@ -1102,20 +1086,399 @@
       </w:pPr>
     </w:pPrDefault>
   </w:docDefaults>
-  <w:style w:type="paragraph" w:styleId="Normal" w:default="1">
-    <w:name w:val="normal"/>
-  </w:style>
-  <w:style w:type="table" w:styleId="TableNormal" w:default="1">
-    <w:name w:val="Table Normal"/>
+  <w:latentStyles w:defLockedState="0" w:defUIPriority="99" w:defSemiHidden="0" w:defUnhideWhenUsed="0" w:defQFormat="0" w:count="376">
+    <w:lsdException w:name="Normal" w:uiPriority="0" w:qFormat="1"/>
+    <w:lsdException w:name="heading 1" w:uiPriority="9" w:qFormat="1"/>
+    <w:lsdException w:name="heading 2" w:semiHidden="1" w:uiPriority="9" w:unhideWhenUsed="1" w:qFormat="1"/>
+    <w:lsdException w:name="heading 3" w:semiHidden="1" w:uiPriority="9" w:unhideWhenUsed="1" w:qFormat="1"/>
+    <w:lsdException w:name="heading 4" w:semiHidden="1" w:uiPriority="9" w:unhideWhenUsed="1" w:qFormat="1"/>
+    <w:lsdException w:name="heading 5" w:semiHidden="1" w:uiPriority="9" w:unhideWhenUsed="1" w:qFormat="1"/>
+    <w:lsdException w:name="heading 6" w:semiHidden="1" w:uiPriority="9" w:unhideWhenUsed="1" w:qFormat="1"/>
+    <w:lsdException w:name="heading 7" w:semiHidden="1" w:uiPriority="9" w:unhideWhenUsed="1" w:qFormat="1"/>
+    <w:lsdException w:name="heading 8" w:semiHidden="1" w:uiPriority="9" w:unhideWhenUsed="1" w:qFormat="1"/>
+    <w:lsdException w:name="heading 9" w:semiHidden="1" w:uiPriority="9" w:unhideWhenUsed="1" w:qFormat="1"/>
+    <w:lsdException w:name="index 1" w:semiHidden="1" w:unhideWhenUsed="1"/>
+    <w:lsdException w:name="index 2" w:semiHidden="1" w:unhideWhenUsed="1"/>
+    <w:lsdException w:name="index 3" w:semiHidden="1" w:unhideWhenUsed="1"/>
+    <w:lsdException w:name="index 4" w:semiHidden="1" w:unhideWhenUsed="1"/>
+    <w:lsdException w:name="index 5" w:semiHidden="1" w:unhideWhenUsed="1"/>
+    <w:lsdException w:name="index 6" w:semiHidden="1" w:unhideWhenUsed="1"/>
+    <w:lsdException w:name="index 7" w:semiHidden="1" w:unhideWhenUsed="1"/>
+    <w:lsdException w:name="index 8" w:semiHidden="1" w:unhideWhenUsed="1"/>
+    <w:lsdException w:name="index 9" w:semiHidden="1" w:unhideWhenUsed="1"/>
+    <w:lsdException w:name="toc 1" w:semiHidden="1" w:uiPriority="39" w:unhideWhenUsed="1"/>
+    <w:lsdException w:name="toc 2" w:semiHidden="1" w:uiPriority="39" w:unhideWhenUsed="1"/>
+    <w:lsdException w:name="toc 3" w:semiHidden="1" w:uiPriority="39" w:unhideWhenUsed="1"/>
+    <w:lsdException w:name="toc 4" w:semiHidden="1" w:uiPriority="39" w:unhideWhenUsed="1"/>
+    <w:lsdException w:name="toc 5" w:semiHidden="1" w:uiPriority="39" w:unhideWhenUsed="1"/>
+    <w:lsdException w:name="toc 6" w:semiHidden="1" w:uiPriority="39" w:unhideWhenUsed="1"/>
+    <w:lsdException w:name="toc 7" w:semiHidden="1" w:uiPriority="39" w:unhideWhenUsed="1"/>
+    <w:lsdException w:name="toc 8" w:semiHidden="1" w:uiPriority="39" w:unhideWhenUsed="1"/>
+    <w:lsdException w:name="toc 9" w:semiHidden="1" w:uiPriority="39" w:unhideWhenUsed="1"/>
+    <w:lsdException w:name="Normal Indent" w:semiHidden="1" w:unhideWhenUsed="1"/>
+    <w:lsdException w:name="footnote text" w:semiHidden="1" w:unhideWhenUsed="1"/>
+    <w:lsdException w:name="annotation text" w:semiHidden="1" w:unhideWhenUsed="1"/>
+    <w:lsdException w:name="header" w:semiHidden="1" w:unhideWhenUsed="1"/>
+    <w:lsdException w:name="footer" w:semiHidden="1" w:unhideWhenUsed="1"/>
+    <w:lsdException w:name="index heading" w:semiHidden="1" w:unhideWhenUsed="1"/>
+    <w:lsdException w:name="caption" w:semiHidden="1" w:uiPriority="35" w:unhideWhenUsed="1" w:qFormat="1"/>
+    <w:lsdException w:name="table of figures" w:semiHidden="1" w:unhideWhenUsed="1"/>
+    <w:lsdException w:name="envelope address" w:semiHidden="1" w:unhideWhenUsed="1"/>
+    <w:lsdException w:name="envelope return" w:semiHidden="1" w:unhideWhenUsed="1"/>
+    <w:lsdException w:name="footnote reference" w:semiHidden="1" w:unhideWhenUsed="1"/>
+    <w:lsdException w:name="annotation reference" w:semiHidden="1" w:unhideWhenUsed="1"/>
+    <w:lsdException w:name="line number" w:semiHidden="1" w:unhideWhenUsed="1"/>
+    <w:lsdException w:name="page number" w:semiHidden="1" w:unhideWhenUsed="1"/>
+    <w:lsdException w:name="endnote reference" w:semiHidden="1" w:unhideWhenUsed="1"/>
+    <w:lsdException w:name="endnote text" w:semiHidden="1" w:unhideWhenUsed="1"/>
+    <w:lsdException w:name="table of authorities" w:semiHidden="1" w:unhideWhenUsed="1"/>
+    <w:lsdException w:name="macro" w:semiHidden="1" w:unhideWhenUsed="1"/>
+    <w:lsdException w:name="toa heading" w:semiHidden="1" w:unhideWhenUsed="1"/>
+    <w:lsdException w:name="List" w:semiHidden="1" w:unhideWhenUsed="1"/>
+    <w:lsdException w:name="List Bullet" w:semiHidden="1" w:unhideWhenUsed="1"/>
+    <w:lsdException w:name="List Number" w:semiHidden="1" w:unhideWhenUsed="1"/>
+    <w:lsdException w:name="List 2" w:semiHidden="1" w:unhideWhenUsed="1"/>
+    <w:lsdException w:name="List 3" w:semiHidden="1" w:unhideWhenUsed="1"/>
+    <w:lsdException w:name="List 4" w:semiHidden="1" w:unhideWhenUsed="1"/>
+    <w:lsdException w:name="List 5" w:semiHidden="1" w:unhideWhenUsed="1"/>
+    <w:lsdException w:name="List Bullet 2" w:semiHidden="1" w:unhideWhenUsed="1"/>
+    <w:lsdException w:name="List Bullet 3" w:semiHidden="1" w:unhideWhenUsed="1"/>
+    <w:lsdException w:name="List Bullet 4" w:semiHidden="1" w:unhideWhenUsed="1"/>
+    <w:lsdException w:name="List Bullet 5" w:semiHidden="1" w:unhideWhenUsed="1"/>
+    <w:lsdException w:name="List Number 2" w:semiHidden="1" w:unhideWhenUsed="1"/>
+    <w:lsdException w:name="List Number 3" w:semiHidden="1" w:unhideWhenUsed="1"/>
+    <w:lsdException w:name="List Number 4" w:semiHidden="1" w:unhideWhenUsed="1"/>
+    <w:lsdException w:name="List Number 5" w:semiHidden="1" w:unhideWhenUsed="1"/>
+    <w:lsdException w:name="Title" w:uiPriority="10" w:qFormat="1"/>
+    <w:lsdException w:name="Closing" w:semiHidden="1" w:unhideWhenUsed="1"/>
+    <w:lsdException w:name="Signature" w:semiHidden="1" w:unhideWhenUsed="1"/>
+    <w:lsdException w:name="Default Paragraph Font" w:semiHidden="1" w:uiPriority="1" w:unhideWhenUsed="1"/>
+    <w:lsdException w:name="Body Text" w:semiHidden="1" w:unhideWhenUsed="1"/>
+    <w:lsdException w:name="Body Text Indent" w:semiHidden="1" w:unhideWhenUsed="1"/>
+    <w:lsdException w:name="List Continue" w:semiHidden="1" w:unhideWhenUsed="1"/>
+    <w:lsdException w:name="List Continue 2" w:semiHidden="1" w:unhideWhenUsed="1"/>
+    <w:lsdException w:name="List Continue 3" w:semiHidden="1" w:unhideWhenUsed="1"/>
+    <w:lsdException w:name="List Continue 4" w:semiHidden="1" w:unhideWhenUsed="1"/>
+    <w:lsdException w:name="List Continue 5" w:semiHidden="1" w:unhideWhenUsed="1"/>
+    <w:lsdException w:name="Message Header" w:semiHidden="1" w:unhideWhenUsed="1"/>
+    <w:lsdException w:name="Subtitle" w:uiPriority="11" w:qFormat="1"/>
+    <w:lsdException w:name="Salutation" w:semiHidden="1" w:unhideWhenUsed="1"/>
+    <w:lsdException w:name="Date" w:semiHidden="1" w:unhideWhenUsed="1"/>
+    <w:lsdException w:name="Body Text First Indent" w:semiHidden="1" w:unhideWhenUsed="1"/>
+    <w:lsdException w:name="Body Text First Indent 2" w:semiHidden="1" w:unhideWhenUsed="1"/>
+    <w:lsdException w:name="Note Heading" w:semiHidden="1" w:unhideWhenUsed="1"/>
+    <w:lsdException w:name="Body Text 2" w:semiHidden="1" w:unhideWhenUsed="1"/>
+    <w:lsdException w:name="Body Text 3" w:semiHidden="1" w:unhideWhenUsed="1"/>
+    <w:lsdException w:name="Body Text Indent 2" w:semiHidden="1" w:unhideWhenUsed="1"/>
+    <w:lsdException w:name="Body Text Indent 3" w:semiHidden="1" w:unhideWhenUsed="1"/>
+    <w:lsdException w:name="Block Text" w:semiHidden="1" w:unhideWhenUsed="1"/>
+    <w:lsdException w:name="Hyperlink" w:semiHidden="1" w:unhideWhenUsed="1"/>
+    <w:lsdException w:name="FollowedHyperlink" w:semiHidden="1" w:unhideWhenUsed="1"/>
+    <w:lsdException w:name="Strong" w:uiPriority="22" w:qFormat="1"/>
+    <w:lsdException w:name="Emphasis" w:uiPriority="20" w:qFormat="1"/>
+    <w:lsdException w:name="Document Map" w:semiHidden="1" w:unhideWhenUsed="1"/>
+    <w:lsdException w:name="Plain Text" w:semiHidden="1" w:unhideWhenUsed="1"/>
+    <w:lsdException w:name="E-mail Signature" w:semiHidden="1" w:unhideWhenUsed="1"/>
+    <w:lsdException w:name="HTML Top of Form" w:semiHidden="1" w:unhideWhenUsed="1"/>
+    <w:lsdException w:name="HTML Bottom of Form" w:semiHidden="1" w:unhideWhenUsed="1"/>
+    <w:lsdException w:name="Normal (Web)" w:semiHidden="1" w:unhideWhenUsed="1"/>
+    <w:lsdException w:name="HTML Acronym" w:semiHidden="1" w:unhideWhenUsed="1"/>
+    <w:lsdException w:name="HTML Address" w:semiHidden="1" w:unhideWhenUsed="1"/>
+    <w:lsdException w:name="HTML Cite" w:semiHidden="1" w:unhideWhenUsed="1"/>
+    <w:lsdException w:name="HTML Code" w:semiHidden="1" w:unhideWhenUsed="1"/>
+    <w:lsdException w:name="HTML Definition" w:semiHidden="1" w:unhideWhenUsed="1"/>
+    <w:lsdException w:name="HTML Keyboard" w:semiHidden="1" w:unhideWhenUsed="1"/>
+    <w:lsdException w:name="HTML Preformatted" w:semiHidden="1" w:unhideWhenUsed="1"/>
+    <w:lsdException w:name="HTML Sample" w:semiHidden="1" w:unhideWhenUsed="1"/>
+    <w:lsdException w:name="HTML Typewriter" w:semiHidden="1" w:unhideWhenUsed="1"/>
+    <w:lsdException w:name="HTML Variable" w:semiHidden="1" w:unhideWhenUsed="1"/>
+    <w:lsdException w:name="Normal Table" w:semiHidden="1" w:unhideWhenUsed="1"/>
+    <w:lsdException w:name="annotation subject" w:semiHidden="1" w:unhideWhenUsed="1"/>
+    <w:lsdException w:name="No List" w:semiHidden="1" w:unhideWhenUsed="1"/>
+    <w:lsdException w:name="Outline List 1" w:semiHidden="1" w:unhideWhenUsed="1"/>
+    <w:lsdException w:name="Outline List 2" w:semiHidden="1" w:unhideWhenUsed="1"/>
+    <w:lsdException w:name="Outline List 3" w:semiHidden="1" w:unhideWhenUsed="1"/>
+    <w:lsdException w:name="Table Simple 1" w:semiHidden="1" w:unhideWhenUsed="1"/>
+    <w:lsdException w:name="Table Simple 2" w:semiHidden="1" w:unhideWhenUsed="1"/>
+    <w:lsdException w:name="Table Simple 3" w:semiHidden="1" w:unhideWhenUsed="1"/>
+    <w:lsdException w:name="Table Classic 1" w:semiHidden="1" w:unhideWhenUsed="1"/>
+    <w:lsdException w:name="Table Classic 2" w:semiHidden="1" w:unhideWhenUsed="1"/>
+    <w:lsdException w:name="Table Classic 3" w:semiHidden="1" w:unhideWhenUsed="1"/>
+    <w:lsdException w:name="Table Classic 4" w:semiHidden="1" w:unhideWhenUsed="1"/>
+    <w:lsdException w:name="Table Colorful 1" w:semiHidden="1" w:unhideWhenUsed="1"/>
+    <w:lsdException w:name="Table Colorful 2" w:semiHidden="1" w:unhideWhenUsed="1"/>
+    <w:lsdException w:name="Table Colorful 3" w:semiHidden="1" w:unhideWhenUsed="1"/>
+    <w:lsdException w:name="Table Columns 1" w:semiHidden="1" w:unhideWhenUsed="1"/>
+    <w:lsdException w:name="Table Columns 2" w:semiHidden="1" w:unhideWhenUsed="1"/>
+    <w:lsdException w:name="Table Columns 3" w:semiHidden="1" w:unhideWhenUsed="1"/>
+    <w:lsdException w:name="Table Columns 4" w:semiHidden="1" w:unhideWhenUsed="1"/>
+    <w:lsdException w:name="Table Columns 5" w:semiHidden="1" w:unhideWhenUsed="1"/>
+    <w:lsdException w:name="Table Grid 1" w:semiHidden="1" w:unhideWhenUsed="1"/>
+    <w:lsdException w:name="Table Grid 2" w:semiHidden="1" w:unhideWhenUsed="1"/>
+    <w:lsdException w:name="Table Grid 3" w:semiHidden="1" w:unhideWhenUsed="1"/>
+    <w:lsdException w:name="Table Grid 4" w:semiHidden="1" w:unhideWhenUsed="1"/>
+    <w:lsdException w:name="Table Grid 5" w:semiHidden="1" w:unhideWhenUsed="1"/>
+    <w:lsdException w:name="Table Grid 6" w:semiHidden="1" w:unhideWhenUsed="1"/>
+    <w:lsdException w:name="Table Grid 7" w:semiHidden="1" w:unhideWhenUsed="1"/>
+    <w:lsdException w:name="Table Grid 8" w:semiHidden="1" w:unhideWhenUsed="1"/>
+    <w:lsdException w:name="Table List 1" w:semiHidden="1" w:unhideWhenUsed="1"/>
+    <w:lsdException w:name="Table List 2" w:semiHidden="1" w:unhideWhenUsed="1"/>
+    <w:lsdException w:name="Table List 3" w:semiHidden="1" w:unhideWhenUsed="1"/>
+    <w:lsdException w:name="Table List 4" w:semiHidden="1" w:unhideWhenUsed="1"/>
+    <w:lsdException w:name="Table List 5" w:semiHidden="1" w:unhideWhenUsed="1"/>
+    <w:lsdException w:name="Table List 6" w:semiHidden="1" w:unhideWhenUsed="1"/>
+    <w:lsdException w:name="Table List 7" w:semiHidden="1" w:unhideWhenUsed="1"/>
+    <w:lsdException w:name="Table List 8" w:semiHidden="1" w:unhideWhenUsed="1"/>
+    <w:lsdException w:name="Table 3D effects 1" w:semiHidden="1" w:unhideWhenUsed="1"/>
+    <w:lsdException w:name="Table 3D effects 2" w:semiHidden="1" w:unhideWhenUsed="1"/>
+    <w:lsdException w:name="Table 3D effects 3" w:semiHidden="1" w:unhideWhenUsed="1"/>
+    <w:lsdException w:name="Table Contemporary" w:semiHidden="1" w:unhideWhenUsed="1"/>
+    <w:lsdException w:name="Table Elegant" w:semiHidden="1" w:unhideWhenUsed="1"/>
+    <w:lsdException w:name="Table Professional" w:semiHidden="1" w:unhideWhenUsed="1"/>
+    <w:lsdException w:name="Table Subtle 1" w:semiHidden="1" w:unhideWhenUsed="1"/>
+    <w:lsdException w:name="Table Subtle 2" w:semiHidden="1" w:unhideWhenUsed="1"/>
+    <w:lsdException w:name="Table Web 1" w:semiHidden="1" w:unhideWhenUsed="1"/>
+    <w:lsdException w:name="Table Web 2" w:semiHidden="1" w:unhideWhenUsed="1"/>
+    <w:lsdException w:name="Table Web 3" w:semiHidden="1" w:unhideWhenUsed="1"/>
+    <w:lsdException w:name="Balloon Text" w:semiHidden="1" w:unhideWhenUsed="1"/>
+    <w:lsdException w:name="Table Grid" w:uiPriority="39"/>
+    <w:lsdException w:name="Table Theme" w:semiHidden="1" w:unhideWhenUsed="1"/>
+    <w:lsdException w:name="Placeholder Text" w:semiHidden="1"/>
+    <w:lsdException w:name="No Spacing" w:uiPriority="1" w:qFormat="1"/>
+    <w:lsdException w:name="Light Shading" w:uiPriority="60"/>
+    <w:lsdException w:name="Light List" w:uiPriority="61"/>
+    <w:lsdException w:name="Light Grid" w:uiPriority="62"/>
+    <w:lsdException w:name="Medium Shading 1" w:uiPriority="63"/>
+    <w:lsdException w:name="Medium Shading 2" w:uiPriority="64"/>
+    <w:lsdException w:name="Medium List 1" w:uiPriority="65"/>
+    <w:lsdException w:name="Medium List 2" w:uiPriority="66"/>
+    <w:lsdException w:name="Medium Grid 1" w:uiPriority="67"/>
+    <w:lsdException w:name="Medium Grid 2" w:uiPriority="68"/>
+    <w:lsdException w:name="Medium Grid 3" w:uiPriority="69"/>
+    <w:lsdException w:name="Dark List" w:uiPriority="70"/>
+    <w:lsdException w:name="Colorful Shading" w:uiPriority="71"/>
+    <w:lsdException w:name="Colorful List" w:uiPriority="72"/>
+    <w:lsdException w:name="Colorful Grid" w:uiPriority="73"/>
+    <w:lsdException w:name="Light Shading Accent 1" w:uiPriority="60"/>
+    <w:lsdException w:name="Light List Accent 1" w:uiPriority="61"/>
+    <w:lsdException w:name="Light Grid Accent 1" w:uiPriority="62"/>
+    <w:lsdException w:name="Medium Shading 1 Accent 1" w:uiPriority="63"/>
+    <w:lsdException w:name="Medium Shading 2 Accent 1" w:uiPriority="64"/>
+    <w:lsdException w:name="Medium List 1 Accent 1" w:uiPriority="65"/>
+    <w:lsdException w:name="Revision" w:semiHidden="1"/>
+    <w:lsdException w:name="List Paragraph" w:uiPriority="34" w:qFormat="1"/>
+    <w:lsdException w:name="Quote" w:uiPriority="29" w:qFormat="1"/>
+    <w:lsdException w:name="Intense Quote" w:uiPriority="30" w:qFormat="1"/>
+    <w:lsdException w:name="Medium List 2 Accent 1" w:uiPriority="66"/>
+    <w:lsdException w:name="Medium Grid 1 Accent 1" w:uiPriority="67"/>
+    <w:lsdException w:name="Medium Grid 2 Accent 1" w:uiPriority="68"/>
+    <w:lsdException w:name="Medium Grid 3 Accent 1" w:uiPriority="69"/>
+    <w:lsdException w:name="Dark List Accent 1" w:uiPriority="70"/>
+    <w:lsdException w:name="Colorful Shading Accent 1" w:uiPriority="71"/>
+    <w:lsdException w:name="Colorful List Accent 1" w:uiPriority="72"/>
+    <w:lsdException w:name="Colorful Grid Accent 1" w:uiPriority="73"/>
+    <w:lsdException w:name="Light Shading Accent 2" w:uiPriority="60"/>
+    <w:lsdException w:name="Light List Accent 2" w:uiPriority="61"/>
+    <w:lsdException w:name="Light Grid Accent 2" w:uiPriority="62"/>
+    <w:lsdException w:name="Medium Shading 1 Accent 2" w:uiPriority="63"/>
+    <w:lsdException w:name="Medium Shading 2 Accent 2" w:uiPriority="64"/>
+    <w:lsdException w:name="Medium List 1 Accent 2" w:uiPriority="65"/>
+    <w:lsdException w:name="Medium List 2 Accent 2" w:uiPriority="66"/>
+    <w:lsdException w:name="Medium Grid 1 Accent 2" w:uiPriority="67"/>
+    <w:lsdException w:name="Medium Grid 2 Accent 2" w:uiPriority="68"/>
+    <w:lsdException w:name="Medium Grid 3 Accent 2" w:uiPriority="69"/>
+    <w:lsdException w:name="Dark List Accent 2" w:uiPriority="70"/>
+    <w:lsdException w:name="Colorful Shading Accent 2" w:uiPriority="71"/>
+    <w:lsdException w:name="Colorful List Accent 2" w:uiPriority="72"/>
+    <w:lsdException w:name="Colorful Grid Accent 2" w:uiPriority="73"/>
+    <w:lsdException w:name="Light Shading Accent 3" w:uiPriority="60"/>
+    <w:lsdException w:name="Light List Accent 3" w:uiPriority="61"/>
+    <w:lsdException w:name="Light Grid Accent 3" w:uiPriority="62"/>
+    <w:lsdException w:name="Medium Shading 1 Accent 3" w:uiPriority="63"/>
+    <w:lsdException w:name="Medium Shading 2 Accent 3" w:uiPriority="64"/>
+    <w:lsdException w:name="Medium List 1 Accent 3" w:uiPriority="65"/>
+    <w:lsdException w:name="Medium List 2 Accent 3" w:uiPriority="66"/>
+    <w:lsdException w:name="Medium Grid 1 Accent 3" w:uiPriority="67"/>
+    <w:lsdException w:name="Medium Grid 2 Accent 3" w:uiPriority="68"/>
+    <w:lsdException w:name="Medium Grid 3 Accent 3" w:uiPriority="69"/>
+    <w:lsdException w:name="Dark List Accent 3" w:uiPriority="70"/>
+    <w:lsdException w:name="Colorful Shading Accent 3" w:uiPriority="71"/>
+    <w:lsdException w:name="Colorful List Accent 3" w:uiPriority="72"/>
+    <w:lsdException w:name="Colorful Grid Accent 3" w:uiPriority="73"/>
+    <w:lsdException w:name="Light Shading Accent 4" w:uiPriority="60"/>
+    <w:lsdException w:name="Light List Accent 4" w:uiPriority="61"/>
+    <w:lsdException w:name="Light Grid Accent 4" w:uiPriority="62"/>
+    <w:lsdException w:name="Medium Shading 1 Accent 4" w:uiPriority="63"/>
+    <w:lsdException w:name="Medium Shading 2 Accent 4" w:uiPriority="64"/>
+    <w:lsdException w:name="Medium List 1 Accent 4" w:uiPriority="65"/>
+    <w:lsdException w:name="Medium List 2 Accent 4" w:uiPriority="66"/>
+    <w:lsdException w:name="Medium Grid 1 Accent 4" w:uiPriority="67"/>
+    <w:lsdException w:name="Medium Grid 2 Accent 4" w:uiPriority="68"/>
+    <w:lsdException w:name="Medium Grid 3 Accent 4" w:uiPriority="69"/>
+    <w:lsdException w:name="Dark List Accent 4" w:uiPriority="70"/>
+    <w:lsdException w:name="Colorful Shading Accent 4" w:uiPriority="71"/>
+    <w:lsdException w:name="Colorful List Accent 4" w:uiPriority="72"/>
+    <w:lsdException w:name="Colorful Grid Accent 4" w:uiPriority="73"/>
+    <w:lsdException w:name="Light Shading Accent 5" w:uiPriority="60"/>
+    <w:lsdException w:name="Light List Accent 5" w:uiPriority="61"/>
+    <w:lsdException w:name="Light Grid Accent 5" w:uiPriority="62"/>
+    <w:lsdException w:name="Medium Shading 1 Accent 5" w:uiPriority="63"/>
+    <w:lsdException w:name="Medium Shading 2 Accent 5" w:uiPriority="64"/>
+    <w:lsdException w:name="Medium List 1 Accent 5" w:uiPriority="65"/>
+    <w:lsdException w:name="Medium List 2 Accent 5" w:uiPriority="66"/>
+    <w:lsdException w:name="Medium Grid 1 Accent 5" w:uiPriority="67"/>
+    <w:lsdException w:name="Medium Grid 2 Accent 5" w:uiPriority="68"/>
+    <w:lsdException w:name="Medium Grid 3 Accent 5" w:uiPriority="69"/>
+    <w:lsdException w:name="Dark List Accent 5" w:uiPriority="70"/>
+    <w:lsdException w:name="Colorful Shading Accent 5" w:uiPriority="71"/>
+    <w:lsdException w:name="Colorful List Accent 5" w:uiPriority="72"/>
+    <w:lsdException w:name="Colorful Grid Accent 5" w:uiPriority="73"/>
+    <w:lsdException w:name="Light Shading Accent 6" w:uiPriority="60"/>
+    <w:lsdException w:name="Light List Accent 6" w:uiPriority="61"/>
+    <w:lsdException w:name="Light Grid Accent 6" w:uiPriority="62"/>
+    <w:lsdException w:name="Medium Shading 1 Accent 6" w:uiPriority="63"/>
+    <w:lsdException w:name="Medium Shading 2 Accent 6" w:uiPriority="64"/>
+    <w:lsdException w:name="Medium List 1 Accent 6" w:uiPriority="65"/>
+    <w:lsdException w:name="Medium List 2 Accent 6" w:uiPriority="66"/>
+    <w:lsdException w:name="Medium Grid 1 Accent 6" w:uiPriority="67"/>
+    <w:lsdException w:name="Medium Grid 2 Accent 6" w:uiPriority="68"/>
+    <w:lsdException w:name="Medium Grid 3 Accent 6" w:uiPriority="69"/>
+    <w:lsdException w:name="Dark List Accent 6" w:uiPriority="70"/>
+    <w:lsdException w:name="Colorful Shading Accent 6" w:uiPriority="71"/>
+    <w:lsdException w:name="Colorful List Accent 6" w:uiPriority="72"/>
+    <w:lsdException w:name="Colorful Grid Accent 6" w:uiPriority="73"/>
+    <w:lsdException w:name="Subtle Emphasis" w:uiPriority="19" w:qFormat="1"/>
+    <w:lsdException w:name="Intense Emphasis" w:uiPriority="21" w:qFormat="1"/>
+    <w:lsdException w:name="Subtle Reference" w:uiPriority="31" w:qFormat="1"/>
+    <w:lsdException w:name="Intense Reference" w:uiPriority="32" w:qFormat="1"/>
+    <w:lsdException w:name="Book Title" w:uiPriority="33" w:qFormat="1"/>
+    <w:lsdException w:name="Bibliography" w:semiHidden="1" w:uiPriority="37" w:unhideWhenUsed="1"/>
+    <w:lsdException w:name="TOC Heading" w:semiHidden="1" w:uiPriority="39" w:unhideWhenUsed="1" w:qFormat="1"/>
+    <w:lsdException w:name="Plain Table 1" w:uiPriority="41"/>
+    <w:lsdException w:name="Plain Table 2" w:uiPriority="42"/>
+    <w:lsdException w:name="Plain Table 3" w:uiPriority="43"/>
+    <w:lsdException w:name="Plain Table 4" w:uiPriority="44"/>
+    <w:lsdException w:name="Plain Table 5" w:uiPriority="45"/>
+    <w:lsdException w:name="Grid Table Light" w:uiPriority="40"/>
+    <w:lsdException w:name="Grid Table 1 Light" w:uiPriority="46"/>
+    <w:lsdException w:name="Grid Table 2" w:uiPriority="47"/>
+    <w:lsdException w:name="Grid Table 3" w:uiPriority="48"/>
+    <w:lsdException w:name="Grid Table 4" w:uiPriority="49"/>
+    <w:lsdException w:name="Grid Table 5 Dark" w:uiPriority="50"/>
+    <w:lsdException w:name="Grid Table 6 Colorful" w:uiPriority="51"/>
+    <w:lsdException w:name="Grid Table 7 Colorful" w:uiPriority="52"/>
+    <w:lsdException w:name="Grid Table 1 Light Accent 1" w:uiPriority="46"/>
+    <w:lsdException w:name="Grid Table 2 Accent 1" w:uiPriority="47"/>
+    <w:lsdException w:name="Grid Table 3 Accent 1" w:uiPriority="48"/>
+    <w:lsdException w:name="Grid Table 4 Accent 1" w:uiPriority="49"/>
+    <w:lsdException w:name="Grid Table 5 Dark Accent 1" w:uiPriority="50"/>
+    <w:lsdException w:name="Grid Table 6 Colorful Accent 1" w:uiPriority="51"/>
+    <w:lsdException w:name="Grid Table 7 Colorful Accent 1" w:uiPriority="52"/>
+    <w:lsdException w:name="Grid Table 1 Light Accent 2" w:uiPriority="46"/>
+    <w:lsdException w:name="Grid Table 2 Accent 2" w:uiPriority="47"/>
+    <w:lsdException w:name="Grid Table 3 Accent 2" w:uiPriority="48"/>
+    <w:lsdException w:name="Grid Table 4 Accent 2" w:uiPriority="49"/>
+    <w:lsdException w:name="Grid Table 5 Dark Accent 2" w:uiPriority="50"/>
+    <w:lsdException w:name="Grid Table 6 Colorful Accent 2" w:uiPriority="51"/>
+    <w:lsdException w:name="Grid Table 7 Colorful Accent 2" w:uiPriority="52"/>
+    <w:lsdException w:name="Grid Table 1 Light Accent 3" w:uiPriority="46"/>
+    <w:lsdException w:name="Grid Table 2 Accent 3" w:uiPriority="47"/>
+    <w:lsdException w:name="Grid Table 3 Accent 3" w:uiPriority="48"/>
+    <w:lsdException w:name="Grid Table 4 Accent 3" w:uiPriority="49"/>
+    <w:lsdException w:name="Grid Table 5 Dark Accent 3" w:uiPriority="50"/>
+    <w:lsdException w:name="Grid Table 6 Colorful Accent 3" w:uiPriority="51"/>
+    <w:lsdException w:name="Grid Table 7 Colorful Accent 3" w:uiPriority="52"/>
+    <w:lsdException w:name="Grid Table 1 Light Accent 4" w:uiPriority="46"/>
+    <w:lsdException w:name="Grid Table 2 Accent 4" w:uiPriority="47"/>
+    <w:lsdException w:name="Grid Table 3 Accent 4" w:uiPriority="48"/>
+    <w:lsdException w:name="Grid Table 4 Accent 4" w:uiPriority="49"/>
+    <w:lsdException w:name="Grid Table 5 Dark Accent 4" w:uiPriority="50"/>
+    <w:lsdException w:name="Grid Table 6 Colorful Accent 4" w:uiPriority="51"/>
+    <w:lsdException w:name="Grid Table 7 Colorful Accent 4" w:uiPriority="52"/>
+    <w:lsdException w:name="Grid Table 1 Light Accent 5" w:uiPriority="46"/>
+    <w:lsdException w:name="Grid Table 2 Accent 5" w:uiPriority="47"/>
+    <w:lsdException w:name="Grid Table 3 Accent 5" w:uiPriority="48"/>
+    <w:lsdException w:name="Grid Table 4 Accent 5" w:uiPriority="49"/>
+    <w:lsdException w:name="Grid Table 5 Dark Accent 5" w:uiPriority="50"/>
+    <w:lsdException w:name="Grid Table 6 Colorful Accent 5" w:uiPriority="51"/>
+    <w:lsdException w:name="Grid Table 7 Colorful Accent 5" w:uiPriority="52"/>
+    <w:lsdException w:name="Grid Table 1 Light Accent 6" w:uiPriority="46"/>
+    <w:lsdException w:name="Grid Table 2 Accent 6" w:uiPriority="47"/>
+    <w:lsdException w:name="Grid Table 3 Accent 6" w:uiPriority="48"/>
+    <w:lsdException w:name="Grid Table 4 Accent 6" w:uiPriority="49"/>
+    <w:lsdException w:name="Grid Table 5 Dark Accent 6" w:uiPriority="50"/>
+    <w:lsdException w:name="Grid Table 6 Colorful Accent 6" w:uiPriority="51"/>
+    <w:lsdException w:name="Grid Table 7 Colorful Accent 6" w:uiPriority="52"/>
+    <w:lsdException w:name="List Table 1 Light" w:uiPriority="46"/>
+    <w:lsdException w:name="List Table 2" w:uiPriority="47"/>
+    <w:lsdException w:name="List Table 3" w:uiPriority="48"/>
+    <w:lsdException w:name="List Table 4" w:uiPriority="49"/>
+    <w:lsdException w:name="List Table 5 Dark" w:uiPriority="50"/>
+    <w:lsdException w:name="List Table 6 Colorful" w:uiPriority="51"/>
+    <w:lsdException w:name="List Table 7 Colorful" w:uiPriority="52"/>
+    <w:lsdException w:name="List Table 1 Light Accent 1" w:uiPriority="46"/>
+    <w:lsdException w:name="List Table 2 Accent 1" w:uiPriority="47"/>
+    <w:lsdException w:name="List Table 3 Accent 1" w:uiPriority="48"/>
+    <w:lsdException w:name="List Table 4 Accent 1" w:uiPriority="49"/>
+    <w:lsdException w:name="List Table 5 Dark Accent 1" w:uiPriority="50"/>
+    <w:lsdException w:name="List Table 6 Colorful Accent 1" w:uiPriority="51"/>
+    <w:lsdException w:name="List Table 7 Colorful Accent 1" w:uiPriority="52"/>
+    <w:lsdException w:name="List Table 1 Light Accent 2" w:uiPriority="46"/>
+    <w:lsdException w:name="List Table 2 Accent 2" w:uiPriority="47"/>
+    <w:lsdException w:name="List Table 3 Accent 2" w:uiPriority="48"/>
+    <w:lsdException w:name="List Table 4 Accent 2" w:uiPriority="49"/>
+    <w:lsdException w:name="List Table 5 Dark Accent 2" w:uiPriority="50"/>
+    <w:lsdException w:name="List Table 6 Colorful Accent 2" w:uiPriority="51"/>
+    <w:lsdException w:name="List Table 7 Colorful Accent 2" w:uiPriority="52"/>
+    <w:lsdException w:name="List Table 1 Light Accent 3" w:uiPriority="46"/>
+    <w:lsdException w:name="List Table 2 Accent 3" w:uiPriority="47"/>
+    <w:lsdException w:name="List Table 3 Accent 3" w:uiPriority="48"/>
+    <w:lsdException w:name="List Table 4 Accent 3" w:uiPriority="49"/>
+    <w:lsdException w:name="List Table 5 Dark Accent 3" w:uiPriority="50"/>
+    <w:lsdException w:name="List Table 6 Colorful Accent 3" w:uiPriority="51"/>
+    <w:lsdException w:name="List Table 7 Colorful Accent 3" w:uiPriority="52"/>
+    <w:lsdException w:name="List Table 1 Light Accent 4" w:uiPriority="46"/>
+    <w:lsdException w:name="List Table 2 Accent 4" w:uiPriority="47"/>
+    <w:lsdException w:name="List Table 3 Accent 4" w:uiPriority="48"/>
+    <w:lsdException w:name="List Table 4 Accent 4" w:uiPriority="49"/>
+    <w:lsdException w:name="List Table 5 Dark Accent 4" w:uiPriority="50"/>
+    <w:lsdException w:name="List Table 6 Colorful Accent 4" w:uiPriority="51"/>
+    <w:lsdException w:name="List Table 7 Colorful Accent 4" w:uiPriority="52"/>
+    <w:lsdException w:name="List Table 1 Light Accent 5" w:uiPriority="46"/>
+    <w:lsdException w:name="List Table 2 Accent 5" w:uiPriority="47"/>
+    <w:lsdException w:name="List Table 3 Accent 5" w:uiPriority="48"/>
+    <w:lsdException w:name="List Table 4 Accent 5" w:uiPriority="49"/>
+    <w:lsdException w:name="List Table 5 Dark Accent 5" w:uiPriority="50"/>
+    <w:lsdException w:name="List Table 6 Colorful Accent 5" w:uiPriority="51"/>
+    <w:lsdException w:name="List Table 7 Colorful Accent 5" w:uiPriority="52"/>
+    <w:lsdException w:name="List Table 1 Light Accent 6" w:uiPriority="46"/>
+    <w:lsdException w:name="List Table 2 Accent 6" w:uiPriority="47"/>
+    <w:lsdException w:name="List Table 3 Accent 6" w:uiPriority="48"/>
+    <w:lsdException w:name="List Table 4 Accent 6" w:uiPriority="49"/>
+    <w:lsdException w:name="List Table 5 Dark Accent 6" w:uiPriority="50"/>
+    <w:lsdException w:name="List Table 6 Colorful Accent 6" w:uiPriority="51"/>
+    <w:lsdException w:name="List Table 7 Colorful Accent 6" w:uiPriority="52"/>
+    <w:lsdException w:name="Mention" w:semiHidden="1" w:unhideWhenUsed="1"/>
+    <w:lsdException w:name="Smart Hyperlink" w:semiHidden="1" w:unhideWhenUsed="1"/>
+    <w:lsdException w:name="Hashtag" w:semiHidden="1" w:unhideWhenUsed="1"/>
+    <w:lsdException w:name="Unresolved Mention" w:semiHidden="1" w:unhideWhenUsed="1"/>
+    <w:lsdException w:name="Smart Link" w:semiHidden="1" w:unhideWhenUsed="1"/>
+  </w:latentStyles>
+  <w:style w:type="paragraph" w:default="1" w:styleId="Normal">
+    <w:name w:val="Normal"/>
+    <w:qFormat/>
   </w:style>
   <w:style w:type="paragraph" w:styleId="Heading1">
     <w:name w:val="heading 1"/>
     <w:basedOn w:val="Normal"/>
     <w:next w:val="Normal"/>
+    <w:uiPriority w:val="9"/>
+    <w:qFormat/>
     <w:pPr>
-      <w:keepNext w:val="1"/>
-      <w:keepLines w:val="1"/>
-      <w:spacing w:after="120" w:before="400" w:lineRule="auto"/>
+      <w:keepNext/>
+      <w:keepLines/>
+      <w:spacing w:before="400" w:after="120"/>
+      <w:outlineLvl w:val="0"/>
     </w:pPr>
     <w:rPr>
       <w:sz w:val="40"/>
@@ -1126,13 +1489,17 @@
     <w:name w:val="heading 2"/>
     <w:basedOn w:val="Normal"/>
     <w:next w:val="Normal"/>
+    <w:uiPriority w:val="9"/>
+    <w:semiHidden/>
+    <w:unhideWhenUsed/>
+    <w:qFormat/>
     <w:pPr>
-      <w:keepNext w:val="1"/>
-      <w:keepLines w:val="1"/>
-      <w:spacing w:after="120" w:before="360" w:lineRule="auto"/>
+      <w:keepNext/>
+      <w:keepLines/>
+      <w:spacing w:before="360" w:after="120"/>
+      <w:outlineLvl w:val="1"/>
     </w:pPr>
     <w:rPr>
-      <w:b w:val="0"/>
       <w:sz w:val="32"/>
       <w:szCs w:val="32"/>
     </w:rPr>
@@ -1141,13 +1508,17 @@
     <w:name w:val="heading 3"/>
     <w:basedOn w:val="Normal"/>
     <w:next w:val="Normal"/>
+    <w:uiPriority w:val="9"/>
+    <w:semiHidden/>
+    <w:unhideWhenUsed/>
+    <w:qFormat/>
     <w:pPr>
-      <w:keepNext w:val="1"/>
-      <w:keepLines w:val="1"/>
-      <w:spacing w:after="80" w:before="320" w:lineRule="auto"/>
+      <w:keepNext/>
+      <w:keepLines/>
+      <w:spacing w:before="320" w:after="80"/>
+      <w:outlineLvl w:val="2"/>
     </w:pPr>
     <w:rPr>
-      <w:b w:val="0"/>
       <w:color w:val="434343"/>
       <w:sz w:val="28"/>
       <w:szCs w:val="28"/>
@@ -1157,10 +1528,15 @@
     <w:name w:val="heading 4"/>
     <w:basedOn w:val="Normal"/>
     <w:next w:val="Normal"/>
+    <w:uiPriority w:val="9"/>
+    <w:semiHidden/>
+    <w:unhideWhenUsed/>
+    <w:qFormat/>
     <w:pPr>
-      <w:keepNext w:val="1"/>
-      <w:keepLines w:val="1"/>
-      <w:spacing w:after="80" w:before="280" w:lineRule="auto"/>
+      <w:keepNext/>
+      <w:keepLines/>
+      <w:spacing w:before="280" w:after="80"/>
+      <w:outlineLvl w:val="3"/>
     </w:pPr>
     <w:rPr>
       <w:color w:val="666666"/>
@@ -1172,41 +1548,76 @@
     <w:name w:val="heading 5"/>
     <w:basedOn w:val="Normal"/>
     <w:next w:val="Normal"/>
+    <w:uiPriority w:val="9"/>
+    <w:semiHidden/>
+    <w:unhideWhenUsed/>
+    <w:qFormat/>
     <w:pPr>
-      <w:keepNext w:val="1"/>
-      <w:keepLines w:val="1"/>
-      <w:spacing w:after="80" w:before="240" w:lineRule="auto"/>
+      <w:keepNext/>
+      <w:keepLines/>
+      <w:spacing w:before="240" w:after="80"/>
+      <w:outlineLvl w:val="4"/>
     </w:pPr>
     <w:rPr>
       <w:color w:val="666666"/>
-      <w:sz w:val="22"/>
-      <w:szCs w:val="22"/>
     </w:rPr>
   </w:style>
   <w:style w:type="paragraph" w:styleId="Heading6">
     <w:name w:val="heading 6"/>
     <w:basedOn w:val="Normal"/>
     <w:next w:val="Normal"/>
+    <w:uiPriority w:val="9"/>
+    <w:semiHidden/>
+    <w:unhideWhenUsed/>
+    <w:qFormat/>
     <w:pPr>
-      <w:keepNext w:val="1"/>
-      <w:keepLines w:val="1"/>
-      <w:spacing w:after="80" w:before="240" w:lineRule="auto"/>
+      <w:keepNext/>
+      <w:keepLines/>
+      <w:spacing w:before="240" w:after="80"/>
+      <w:outlineLvl w:val="5"/>
     </w:pPr>
     <w:rPr>
-      <w:i w:val="1"/>
+      <w:i/>
       <w:color w:val="666666"/>
-      <w:sz w:val="22"/>
-      <w:szCs w:val="22"/>
     </w:rPr>
+  </w:style>
+  <w:style w:type="character" w:default="1" w:styleId="DefaultParagraphFont">
+    <w:name w:val="Default Paragraph Font"/>
+    <w:uiPriority w:val="1"/>
+    <w:semiHidden/>
+    <w:unhideWhenUsed/>
+  </w:style>
+  <w:style w:type="table" w:default="1" w:styleId="TableNormal">
+    <w:name w:val="Normal Table"/>
+    <w:uiPriority w:val="99"/>
+    <w:semiHidden/>
+    <w:unhideWhenUsed/>
+    <w:tblPr>
+      <w:tblInd w:w="0" w:type="dxa"/>
+      <w:tblCellMar>
+        <w:top w:w="0" w:type="dxa"/>
+        <w:left w:w="108" w:type="dxa"/>
+        <w:bottom w:w="0" w:type="dxa"/>
+        <w:right w:w="108" w:type="dxa"/>
+      </w:tblCellMar>
+    </w:tblPr>
+  </w:style>
+  <w:style w:type="numbering" w:default="1" w:styleId="NoList">
+    <w:name w:val="No List"/>
+    <w:uiPriority w:val="99"/>
+    <w:semiHidden/>
+    <w:unhideWhenUsed/>
   </w:style>
   <w:style w:type="paragraph" w:styleId="Title">
     <w:name w:val="Title"/>
     <w:basedOn w:val="Normal"/>
     <w:next w:val="Normal"/>
+    <w:uiPriority w:val="10"/>
+    <w:qFormat/>
     <w:pPr>
-      <w:keepNext w:val="1"/>
-      <w:keepLines w:val="1"/>
-      <w:spacing w:after="60" w:before="0" w:lineRule="auto"/>
+      <w:keepNext/>
+      <w:keepLines/>
+      <w:spacing w:after="60"/>
     </w:pPr>
     <w:rPr>
       <w:sz w:val="52"/>
@@ -1217,14 +1628,14 @@
     <w:name w:val="Subtitle"/>
     <w:basedOn w:val="Normal"/>
     <w:next w:val="Normal"/>
+    <w:uiPriority w:val="11"/>
+    <w:qFormat/>
     <w:pPr>
-      <w:keepNext w:val="1"/>
-      <w:keepLines w:val="1"/>
-      <w:spacing w:after="320" w:before="0" w:lineRule="auto"/>
+      <w:keepNext/>
+      <w:keepLines/>
+      <w:spacing w:after="320"/>
     </w:pPr>
     <w:rPr>
-      <w:rFonts w:ascii="Arial" w:cs="Arial" w:eastAsia="Arial" w:hAnsi="Arial"/>
-      <w:i w:val="0"/>
       <w:color w:val="666666"/>
       <w:sz w:val="30"/>
       <w:szCs w:val="30"/>
